--- a/prasanth-resume.docx
+++ b/prasanth-resume.docx
@@ -1,413 +1,244 @@
 
 <file path=word/document.xml><?xml version="1.0" encoding="utf-8"?>
-<w:document xmlns:wpc="http://schemas.microsoft.com/office/word/2010/wordprocessingCanvas" xmlns:mc="http://schemas.openxmlformats.org/markup-compatibility/2006" xmlns:o="urn:schemas-microsoft-com:office:office" xmlns:r="http://schemas.openxmlformats.org/officeDocument/2006/relationships" xmlns:m="http://schemas.openxmlformats.org/officeDocument/2006/math" xmlns:v="urn:schemas-microsoft-com:vml" xmlns:wp14="http://schemas.microsoft.com/office/word/2010/wordprocessingDrawing" xmlns:wp="http://schemas.openxmlformats.org/drawingml/2006/wordprocessingDrawing" xmlns:w10="urn:schemas-microsoft-com:office:word" xmlns:w="http://schemas.openxmlformats.org/wordprocessingml/2006/main" xmlns:w14="http://schemas.microsoft.com/office/word/2010/wordml" xmlns:wpg="http://schemas.microsoft.com/office/word/2010/wordprocessingGroup" xmlns:wpi="http://schemas.microsoft.com/office/word/2010/wordprocessingInk" xmlns:wne="http://schemas.microsoft.com/office/word/2006/wordml" xmlns:wps="http://schemas.microsoft.com/office/word/2010/wordprocessingShape" mc:Ignorable="w14 wp14">
+<w:document xmlns:w="http://schemas.openxmlformats.org/wordprocessingml/2006/main" xmlns:m="http://schemas.openxmlformats.org/officeDocument/2006/math" xmlns:r="http://schemas.openxmlformats.org/officeDocument/2006/relationships" xmlns:o="urn:schemas-microsoft-com:office:office" xmlns:v="urn:schemas-microsoft-com:vml" xmlns:w10="urn:schemas-microsoft-com:office:word" xmlns:a="http://schemas.openxmlformats.org/drawingml/2006/main" xmlns:pic="http://schemas.openxmlformats.org/drawingml/2006/picture" xmlns:wp="http://schemas.openxmlformats.org/drawingml/2006/wordprocessingDrawing">
   <w:body>
+    <w:bookmarkStart w:id="25" w:name="prasanth-janardhanan"/>
     <w:p>
       <w:pPr>
         <w:pStyle w:val="Heading1"/>
-        <w:spacing w:line="276" w:lineRule="auto"/>
-        <w:rPr>
-          <w:rFonts w:ascii="Arial" w:hAnsi="Arial" w:cs="Arial"/>
-        </w:rPr>
-      </w:pPr>
-      <w:bookmarkStart w:id="0" w:name="prasanth-janardhanan"/>
-      <w:proofErr w:type="spellStart"/>
-      <w:r>
-        <w:rPr>
-          <w:rFonts w:ascii="Arial" w:hAnsi="Arial" w:cs="Arial"/>
-        </w:rPr>
-        <w:t>Prasanth</w:t>
-      </w:r>
-      <w:proofErr w:type="spellEnd"/>
-      <w:r>
-        <w:rPr>
-          <w:rFonts w:ascii="Arial" w:hAnsi="Arial" w:cs="Arial"/>
-        </w:rPr>
-        <w:t xml:space="preserve"> </w:t>
-      </w:r>
-      <w:proofErr w:type="spellStart"/>
-      <w:r>
-        <w:rPr>
-          <w:rFonts w:ascii="Arial" w:hAnsi="Arial" w:cs="Arial"/>
-        </w:rPr>
-        <w:t>Janardhanan</w:t>
-      </w:r>
-      <w:bookmarkStart w:id="1" w:name="_GoBack"/>
-      <w:bookmarkEnd w:id="1"/>
-      <w:proofErr w:type="spellEnd"/>
+      </w:pPr>
+      <w:r>
+        <w:t xml:space="preserve">Prasanth Janardhanan</w:t>
+      </w:r>
     </w:p>
     <w:p>
       <w:pPr>
         <w:pStyle w:val="FirstParagraph"/>
-        <w:spacing w:line="276" w:lineRule="auto"/>
-        <w:rPr>
-          <w:rFonts w:ascii="Arial" w:hAnsi="Arial" w:cs="Arial"/>
-        </w:rPr>
-      </w:pPr>
-      <w:r>
-        <w:rPr>
-          <w:rFonts w:ascii="Arial" w:hAnsi="Arial" w:cs="Arial"/>
-        </w:rPr>
-        <w:t xml:space="preserve">Over 21 years of Software industry experience. Currently focusing on building high-performance systems using Go lang. In the past, worked on building high-performance systems, refactoring codebases, and building user interfaces for complex systems. I have </w:t>
-      </w:r>
-      <w:r>
-        <w:rPr>
-          <w:rFonts w:ascii="Arial" w:hAnsi="Arial" w:cs="Arial"/>
-        </w:rPr>
-        <w:t>worked on web technologies as well as embedded systems, worked with most programming languages from C/C++, Python, Perl, Bash scripting to Typescript. I do hands-on coding for the projects that I am involved in.</w:t>
-      </w:r>
-      <w:r>
-        <w:rPr>
-          <w:rFonts w:ascii="Arial" w:hAnsi="Arial" w:cs="Arial"/>
-        </w:rPr>
-        <w:t xml:space="preserve">  </w:t>
-      </w:r>
-      <w:hyperlink r:id="rId8">
+      </w:pPr>
+      <w:r>
+        <w:t xml:space="preserve">Over 21 years of Software industry experience. Currently focusing on building high-performance systems using Go lang. In the past, worked on building high-performance systems, refactoring codebases, and building user interfaces for complex systems. I have worked on web technologies as well as embedded systems, worked with most programming languages from C/C++, Python, Perl, Bash scripting to Typescript. I do hands-on coding for the projects that I am involved in.</w:t>
+      </w:r>
+    </w:p>
+    <w:p>
+      <w:pPr>
+        <w:pStyle w:val="BodyText"/>
+      </w:pPr>
+      <w:hyperlink r:id="rId20">
         <w:r>
           <w:rPr>
             <w:rStyle w:val="Hyperlink"/>
-            <w:rFonts w:ascii="Arial" w:hAnsi="Arial" w:cs="Arial"/>
           </w:rPr>
-          <w:t>prasanthmj.github.io</w:t>
+          <w:t xml:space="preserve">prasanthmj.github.io</w:t>
         </w:r>
       </w:hyperlink>
-    </w:p>
+      <w:r>
+        <w:t xml:space="preserve"> </w:t>
+      </w:r>
+      <w:r>
+        <w:t xml:space="preserve">| prasanthmj at gmail dot com</w:t>
+      </w:r>
+    </w:p>
+    <w:bookmarkStart w:id="21" w:name="accomplishments"/>
     <w:p>
       <w:pPr>
         <w:pStyle w:val="Heading2"/>
-        <w:spacing w:line="276" w:lineRule="auto"/>
-        <w:rPr>
-          <w:rFonts w:ascii="Arial" w:hAnsi="Arial" w:cs="Arial"/>
-        </w:rPr>
-      </w:pPr>
-      <w:bookmarkStart w:id="2" w:name="accomplishments"/>
-      <w:r>
-        <w:rPr>
-          <w:rFonts w:ascii="Arial" w:hAnsi="Arial" w:cs="Arial"/>
-        </w:rPr>
-        <w:t>Accomplishments</w:t>
+      </w:pPr>
+      <w:r>
+        <w:t xml:space="preserve">Accomplishments</w:t>
       </w:r>
     </w:p>
     <w:p>
       <w:pPr>
         <w:numPr>
           <w:ilvl w:val="0"/>
-          <w:numId w:val="2"/>
+          <w:numId w:val="1001"/>
         </w:numPr>
-        <w:spacing w:line="276" w:lineRule="auto"/>
-        <w:rPr>
-          <w:rFonts w:ascii="Arial" w:hAnsi="Arial" w:cs="Arial"/>
-        </w:rPr>
-      </w:pPr>
-      <w:r>
-        <w:rPr>
-          <w:rFonts w:ascii="Arial" w:hAnsi="Arial" w:cs="Arial"/>
-        </w:rPr>
-        <w:t>Played the main role in designing and building an energy-efficient estimation system for HVAC (Heating, ventilation, and air conditioning ) research department of LG electronics</w:t>
+      </w:pPr>
+      <w:r>
+        <w:t xml:space="preserve">Played the main role in designing and building an energy-efficient estimation system for HVAC (Heating, ventilation, and air conditioning ) research department of LG electronics</w:t>
       </w:r>
     </w:p>
     <w:p>
       <w:pPr>
         <w:numPr>
           <w:ilvl w:val="0"/>
-          <w:numId w:val="2"/>
+          <w:numId w:val="1001"/>
         </w:numPr>
-        <w:spacing w:line="276" w:lineRule="auto"/>
-        <w:rPr>
-          <w:rFonts w:ascii="Arial" w:hAnsi="Arial" w:cs="Arial"/>
-        </w:rPr>
-      </w:pPr>
-      <w:r>
-        <w:rPr>
-          <w:rFonts w:ascii="Arial" w:hAnsi="Arial" w:cs="Arial"/>
-        </w:rPr>
-        <w:t>Associate Architect in building an in</w:t>
-      </w:r>
-      <w:r>
-        <w:rPr>
-          <w:rFonts w:ascii="Arial" w:hAnsi="Arial" w:cs="Arial"/>
-        </w:rPr>
-        <w:t>dustry-standard integration system for EFI (Electronics for Imaging)</w:t>
+      </w:pPr>
+      <w:r>
+        <w:t xml:space="preserve">Associate Architect in building an industry-standard integration system for EFI (Electronics for Imaging)</w:t>
       </w:r>
     </w:p>
     <w:p>
       <w:pPr>
         <w:numPr>
           <w:ilvl w:val="0"/>
-          <w:numId w:val="2"/>
+          <w:numId w:val="1001"/>
         </w:numPr>
-        <w:spacing w:line="276" w:lineRule="auto"/>
-        <w:rPr>
-          <w:rFonts w:ascii="Arial" w:hAnsi="Arial" w:cs="Arial"/>
-        </w:rPr>
-      </w:pPr>
-      <w:r>
-        <w:rPr>
-          <w:rFonts w:ascii="Arial" w:hAnsi="Arial" w:cs="Arial"/>
-        </w:rPr>
-        <w:t>Built a stream processing system for handling large PDF files with more than 4 GB using a multi-threaded decoder with limited memory and limited storage</w:t>
+      </w:pPr>
+      <w:r>
+        <w:t xml:space="preserve">Built a stream processing system for handling large PDF files with more than 4 GB using a multi-threaded decoder with limited memory and limited storage</w:t>
       </w:r>
     </w:p>
     <w:p>
       <w:pPr>
         <w:numPr>
           <w:ilvl w:val="0"/>
-          <w:numId w:val="2"/>
+          <w:numId w:val="1001"/>
         </w:numPr>
-        <w:spacing w:line="276" w:lineRule="auto"/>
-        <w:rPr>
-          <w:rFonts w:ascii="Arial" w:hAnsi="Arial" w:cs="Arial"/>
-        </w:rPr>
-      </w:pPr>
-      <w:r>
-        <w:rPr>
-          <w:rFonts w:ascii="Arial" w:hAnsi="Arial" w:cs="Arial"/>
-        </w:rPr>
-        <w:t xml:space="preserve">Built a fast video builder for an </w:t>
-      </w:r>
-      <w:r>
-        <w:rPr>
-          <w:rFonts w:ascii="Arial" w:hAnsi="Arial" w:cs="Arial"/>
-        </w:rPr>
-        <w:t>educational software tool.</w:t>
+      </w:pPr>
+      <w:r>
+        <w:t xml:space="preserve">Built a fast video builder for an educational software tool.</w:t>
       </w:r>
     </w:p>
     <w:p>
       <w:pPr>
         <w:numPr>
           <w:ilvl w:val="0"/>
-          <w:numId w:val="2"/>
+          <w:numId w:val="1001"/>
         </w:numPr>
-        <w:spacing w:line="276" w:lineRule="auto"/>
-        <w:rPr>
-          <w:rFonts w:ascii="Arial" w:hAnsi="Arial" w:cs="Arial"/>
-        </w:rPr>
-      </w:pPr>
-      <w:r>
-        <w:rPr>
-          <w:rFonts w:ascii="Arial" w:hAnsi="Arial" w:cs="Arial"/>
-        </w:rPr>
-        <w:t>Architected a system for streaming live repair and maintenance sessions to a centralized dashboard.</w:t>
+      </w:pPr>
+      <w:r>
+        <w:t xml:space="preserve">Architected a system for streaming live repair and maintenance sessions to a centralized dashboard.</w:t>
       </w:r>
     </w:p>
     <w:p>
       <w:pPr>
         <w:numPr>
           <w:ilvl w:val="0"/>
-          <w:numId w:val="2"/>
+          <w:numId w:val="1001"/>
         </w:numPr>
-        <w:spacing w:line="276" w:lineRule="auto"/>
-        <w:rPr>
-          <w:rFonts w:ascii="Arial" w:hAnsi="Arial" w:cs="Arial"/>
-        </w:rPr>
-      </w:pPr>
-      <w:r>
-        <w:rPr>
-          <w:rFonts w:ascii="Arial" w:hAnsi="Arial" w:cs="Arial"/>
-        </w:rPr>
-        <w:t>Built custom programmable add-on systems using custom-built script parsers</w:t>
-      </w:r>
-    </w:p>
+      </w:pPr>
+      <w:r>
+        <w:t xml:space="preserve">Built custom programmable add-on systems using custom-built script parsers</w:t>
+      </w:r>
+    </w:p>
+    <w:bookmarkEnd w:id="21"/>
+    <w:bookmarkStart w:id="22" w:name="companies"/>
     <w:p>
       <w:pPr>
         <w:pStyle w:val="Heading2"/>
-        <w:spacing w:line="276" w:lineRule="auto"/>
-        <w:rPr>
-          <w:rFonts w:ascii="Arial" w:hAnsi="Arial" w:cs="Arial"/>
-        </w:rPr>
-      </w:pPr>
-      <w:bookmarkStart w:id="3" w:name="companies"/>
-      <w:bookmarkEnd w:id="2"/>
-      <w:r>
-        <w:rPr>
-          <w:rFonts w:ascii="Arial" w:hAnsi="Arial" w:cs="Arial"/>
-        </w:rPr>
-        <w:t>Companies</w:t>
-      </w:r>
-    </w:p>
-    <w:p>
-      <w:pPr>
-        <w:pStyle w:val="Compact"/>
+      </w:pPr>
+      <w:r>
+        <w:t xml:space="preserve">Companies</w:t>
+      </w:r>
+    </w:p>
+    <w:p>
+      <w:pPr>
         <w:numPr>
           <w:ilvl w:val="0"/>
-          <w:numId w:val="3"/>
+          <w:numId w:val="1002"/>
         </w:numPr>
-        <w:spacing w:line="276" w:lineRule="auto"/>
-        <w:rPr>
-          <w:rFonts w:ascii="Arial" w:hAnsi="Arial" w:cs="Arial"/>
-        </w:rPr>
-      </w:pPr>
-      <w:r>
-        <w:rPr>
-          <w:rFonts w:ascii="Arial" w:hAnsi="Arial" w:cs="Arial"/>
-        </w:rPr>
-        <w:t>XStream Software Inc - 1999 2000</w:t>
-      </w:r>
-    </w:p>
-    <w:p>
-      <w:pPr>
         <w:pStyle w:val="Compact"/>
+      </w:pPr>
+      <w:r>
+        <w:t xml:space="preserve">XStream Software Inc - 1999 2000</w:t>
+      </w:r>
+    </w:p>
+    <w:p>
+      <w:pPr>
         <w:numPr>
           <w:ilvl w:val="0"/>
-          <w:numId w:val="3"/>
+          <w:numId w:val="1002"/>
         </w:numPr>
-        <w:spacing w:line="276" w:lineRule="auto"/>
-        <w:rPr>
-          <w:rFonts w:ascii="Arial" w:hAnsi="Arial" w:cs="Arial"/>
-        </w:rPr>
-      </w:pPr>
-      <w:r>
-        <w:rPr>
-          <w:rFonts w:ascii="Arial" w:hAnsi="Arial" w:cs="Arial"/>
-        </w:rPr>
-        <w:t>LG Software</w:t>
-      </w:r>
-      <w:r>
-        <w:rPr>
-          <w:rFonts w:ascii="Arial" w:hAnsi="Arial" w:cs="Arial"/>
-        </w:rPr>
-        <w:t xml:space="preserve"> 2000 - 2004</w:t>
-      </w:r>
-    </w:p>
-    <w:p>
-      <w:pPr>
         <w:pStyle w:val="Compact"/>
+      </w:pPr>
+      <w:r>
+        <w:t xml:space="preserve">LG Software 2000 - 2004</w:t>
+      </w:r>
+    </w:p>
+    <w:p>
+      <w:pPr>
         <w:numPr>
           <w:ilvl w:val="0"/>
-          <w:numId w:val="3"/>
+          <w:numId w:val="1002"/>
         </w:numPr>
-        <w:spacing w:line="276" w:lineRule="auto"/>
-        <w:rPr>
-          <w:rFonts w:ascii="Arial" w:hAnsi="Arial" w:cs="Arial"/>
-        </w:rPr>
-      </w:pPr>
-      <w:r>
-        <w:rPr>
-          <w:rFonts w:ascii="Arial" w:hAnsi="Arial" w:cs="Arial"/>
-        </w:rPr>
-        <w:t>Electronics for Imaging (EFI) 2004 - 2009</w:t>
-      </w:r>
-    </w:p>
-    <w:p>
-      <w:pPr>
         <w:pStyle w:val="Compact"/>
+      </w:pPr>
+      <w:r>
+        <w:t xml:space="preserve">Electronics for Imaging (EFI) 2004 - 2009</w:t>
+      </w:r>
+    </w:p>
+    <w:p>
+      <w:pPr>
         <w:numPr>
           <w:ilvl w:val="0"/>
-          <w:numId w:val="3"/>
+          <w:numId w:val="1002"/>
         </w:numPr>
-        <w:spacing w:line="276" w:lineRule="auto"/>
-        <w:rPr>
-          <w:rFonts w:ascii="Arial" w:hAnsi="Arial" w:cs="Arial"/>
-        </w:rPr>
-      </w:pPr>
-      <w:r>
-        <w:rPr>
-          <w:rFonts w:ascii="Arial" w:hAnsi="Arial" w:cs="Arial"/>
-        </w:rPr>
-        <w:t>Simfatic Solutions Pvt Ltd 2009 present</w:t>
-      </w:r>
-    </w:p>
+        <w:pStyle w:val="Compact"/>
+      </w:pPr>
+      <w:r>
+        <w:t xml:space="preserve">Simfatic Solutions Pvt Ltd 2009 present</w:t>
+      </w:r>
+    </w:p>
+    <w:bookmarkEnd w:id="22"/>
+    <w:bookmarkStart w:id="24" w:name="education"/>
     <w:p>
       <w:pPr>
         <w:pStyle w:val="Heading2"/>
-        <w:spacing w:line="276" w:lineRule="auto"/>
-        <w:rPr>
-          <w:rFonts w:ascii="Arial" w:hAnsi="Arial" w:cs="Arial"/>
-        </w:rPr>
-      </w:pPr>
-      <w:bookmarkStart w:id="4" w:name="education"/>
-      <w:bookmarkEnd w:id="3"/>
-      <w:r>
-        <w:rPr>
-          <w:rFonts w:ascii="Arial" w:hAnsi="Arial" w:cs="Arial"/>
-        </w:rPr>
-        <w:t>Education</w:t>
+      </w:pPr>
+      <w:r>
+        <w:t xml:space="preserve">Education</w:t>
       </w:r>
     </w:p>
     <w:p>
       <w:pPr>
         <w:numPr>
           <w:ilvl w:val="0"/>
-          <w:numId w:val="4"/>
+          <w:numId w:val="1003"/>
         </w:numPr>
-        <w:spacing w:line="276" w:lineRule="auto"/>
-        <w:rPr>
-          <w:rFonts w:ascii="Arial" w:hAnsi="Arial" w:cs="Arial"/>
-        </w:rPr>
-      </w:pPr>
-      <w:r>
-        <w:rPr>
-          <w:rFonts w:ascii="Arial" w:hAnsi="Arial" w:cs="Arial"/>
-        </w:rPr>
-        <w:t>B. Sc. in Computer Science, Mahathma Gandhi University. 1998 ## Other</w:t>
+      </w:pPr>
+      <w:r>
+        <w:t xml:space="preserve">B. Sc. in Computer Science, Mahathma Gandhi University. 1998</w:t>
+      </w:r>
+      <w:r>
+        <w:t xml:space="preserve"> </w:t>
+      </w:r>
+      <w:r>
+        <w:t xml:space="preserve">## Other</w:t>
       </w:r>
     </w:p>
     <w:p>
       <w:pPr>
         <w:numPr>
           <w:ilvl w:val="0"/>
-          <w:numId w:val="4"/>
+          <w:numId w:val="1003"/>
         </w:numPr>
-        <w:spacing w:line="276" w:lineRule="auto"/>
-        <w:rPr>
-          <w:rFonts w:ascii="Arial" w:hAnsi="Arial" w:cs="Arial"/>
-        </w:rPr>
-      </w:pPr>
-      <w:r>
-        <w:rPr>
-          <w:rFonts w:ascii="Arial" w:hAnsi="Arial" w:cs="Arial"/>
-        </w:rPr>
-        <w:t>Certified Kubernetes Administrator (CKA)</w:t>
+      </w:pPr>
+      <w:r>
+        <w:t xml:space="preserve">Certified Kubernetes Administrator (CKA)</w:t>
       </w:r>
     </w:p>
     <w:p>
       <w:pPr>
         <w:numPr>
           <w:ilvl w:val="0"/>
-          <w:numId w:val="4"/>
+          <w:numId w:val="1003"/>
         </w:numPr>
-        <w:spacing w:line="276" w:lineRule="auto"/>
-        <w:rPr>
-          <w:rFonts w:ascii="Arial" w:hAnsi="Arial" w:cs="Arial"/>
-        </w:rPr>
-      </w:pPr>
-      <w:r>
-        <w:rPr>
-          <w:rFonts w:ascii="Arial" w:hAnsi="Arial" w:cs="Arial"/>
-        </w:rPr>
-        <w:t>Certified Kubernetes Application Develop</w:t>
-      </w:r>
-      <w:r>
-        <w:rPr>
-          <w:rFonts w:ascii="Arial" w:hAnsi="Arial" w:cs="Arial"/>
-        </w:rPr>
-        <w:t>er (CKAD)</w:t>
+      </w:pPr>
+      <w:r>
+        <w:t xml:space="preserve">Certified Kubernetes Application Developer (CKAD)</w:t>
       </w:r>
     </w:p>
     <w:p>
       <w:pPr>
         <w:numPr>
           <w:ilvl w:val="0"/>
-          <w:numId w:val="4"/>
+          <w:numId w:val="1003"/>
         </w:numPr>
-        <w:spacing w:line="276" w:lineRule="auto"/>
-        <w:rPr>
-          <w:rFonts w:ascii="Arial" w:hAnsi="Arial" w:cs="Arial"/>
-        </w:rPr>
-      </w:pPr>
-      <w:r>
-        <w:rPr>
-          <w:rFonts w:ascii="Arial" w:hAnsi="Arial" w:cs="Arial"/>
-        </w:rPr>
-        <w:t xml:space="preserve">Recent Articles: </w:t>
-      </w:r>
-      <w:hyperlink r:id="rId9">
+      </w:pPr>
+      <w:r>
+        <w:t xml:space="preserve">Recent Articles:</w:t>
+      </w:r>
+      <w:r>
+        <w:t xml:space="preserve"> </w:t>
+      </w:r>
+      <w:hyperlink r:id="rId20">
         <w:r>
           <w:rPr>
             <w:rStyle w:val="Hyperlink"/>
-            <w:rFonts w:ascii="Arial" w:hAnsi="Arial" w:cs="Arial"/>
           </w:rPr>
-          <w:t>prasanthmj.github.io</w:t>
+          <w:t xml:space="preserve">prasanthmj.github.io</w:t>
         </w:r>
       </w:hyperlink>
     </w:p>
@@ -415,78 +246,56 @@
       <w:pPr>
         <w:numPr>
           <w:ilvl w:val="0"/>
-          <w:numId w:val="4"/>
+          <w:numId w:val="1003"/>
         </w:numPr>
-        <w:spacing w:line="276" w:lineRule="auto"/>
-        <w:rPr>
-          <w:rFonts w:ascii="Arial" w:hAnsi="Arial" w:cs="Arial"/>
-        </w:rPr>
-      </w:pPr>
-      <w:r>
-        <w:rPr>
-          <w:rFonts w:ascii="Arial" w:hAnsi="Arial" w:cs="Arial"/>
-        </w:rPr>
-        <w:t xml:space="preserve">Projects: </w:t>
-      </w:r>
-      <w:hyperlink r:id="rId10">
+      </w:pPr>
+      <w:r>
+        <w:t xml:space="preserve">Projects:</w:t>
+      </w:r>
+      <w:r>
+        <w:t xml:space="preserve"> </w:t>
+      </w:r>
+      <w:hyperlink r:id="rId23">
         <w:r>
           <w:rPr>
             <w:rStyle w:val="Hyperlink"/>
-            <w:rFonts w:ascii="Arial" w:hAnsi="Arial" w:cs="Arial"/>
           </w:rPr>
-          <w:t>https://prasanthmj.github.io/projects/</w:t>
+          <w:t xml:space="preserve">https://prasanthmj.github.io/projects/</w:t>
         </w:r>
       </w:hyperlink>
     </w:p>
-    <w:bookmarkEnd w:id="4"/>
-    <w:bookmarkEnd w:id="0"/>
-    <w:sectPr>
-      <w:pgSz w:w="12240" w:h="15840"/>
-      <w:pgMar w:top="1080" w:right="1440" w:bottom="1440" w:left="1440" w:header="720" w:footer="720" w:gutter="0"/>
-      <w:cols w:space="720"/>
-    </w:sectPr>
+    <w:p>
+      <w:pPr>
+        <w:pStyle w:val="FirstParagraph"/>
+      </w:pPr>
+      <w:r>
+        <w:t xml:space="preserve">→ prasanthmj at gmail dot com</w:t>
+      </w:r>
+    </w:p>
+    <w:bookmarkEnd w:id="24"/>
+    <w:bookmarkEnd w:id="25"/>
+    <w:sectPr/>
   </w:body>
 </w:document>
 </file>
 
-<file path=word/endnotes.xml><?xml version="1.0" encoding="utf-8"?>
-<w:endnotes xmlns:wpc="http://schemas.microsoft.com/office/word/2010/wordprocessingCanvas" xmlns:mc="http://schemas.openxmlformats.org/markup-compatibility/2006" xmlns:o="urn:schemas-microsoft-com:office:office" xmlns:r="http://schemas.openxmlformats.org/officeDocument/2006/relationships" xmlns:m="http://schemas.openxmlformats.org/officeDocument/2006/math" xmlns:v="urn:schemas-microsoft-com:vml" xmlns:wp14="http://schemas.microsoft.com/office/word/2010/wordprocessingDrawing" xmlns:wp="http://schemas.openxmlformats.org/drawingml/2006/wordprocessingDrawing" xmlns:w10="urn:schemas-microsoft-com:office:word" xmlns:w="http://schemas.openxmlformats.org/wordprocessingml/2006/main" xmlns:w14="http://schemas.microsoft.com/office/word/2010/wordml" xmlns:wpg="http://schemas.microsoft.com/office/word/2010/wordprocessingGroup" xmlns:wpi="http://schemas.microsoft.com/office/word/2010/wordprocessingInk" xmlns:wne="http://schemas.microsoft.com/office/word/2006/wordml" xmlns:wps="http://schemas.microsoft.com/office/word/2010/wordprocessingShape" mc:Ignorable="w14 wp14">
-  <w:endnote w:type="separator" w:id="-1">
-    <w:p>
-      <w:pPr>
-        <w:spacing w:after="0"/>
-      </w:pPr>
-      <w:r>
-        <w:separator/>
-      </w:r>
-    </w:p>
-  </w:endnote>
-  <w:endnote w:type="continuationSeparator" w:id="0">
-    <w:p>
-      <w:pPr>
-        <w:spacing w:after="0"/>
-      </w:pPr>
-      <w:r>
-        <w:continuationSeparator/>
-      </w:r>
-    </w:p>
-  </w:endnote>
-</w:endnotes>
+<file path=word/comments.xml><?xml version="1.0" encoding="utf-8"?>
+<w:comments xmlns:w="http://schemas.openxmlformats.org/wordprocessingml/2006/main" xmlns:m="http://schemas.openxmlformats.org/officeDocument/2006/math" xmlns:r="http://schemas.openxmlformats.org/officeDocument/2006/relationships" xmlns:o="urn:schemas-microsoft-com:office:office" xmlns:v="urn:schemas-microsoft-com:vml" xmlns:w10="urn:schemas-microsoft-com:office:word" xmlns:a="http://schemas.openxmlformats.org/drawingml/2006/main" xmlns:pic="http://schemas.openxmlformats.org/drawingml/2006/picture" xmlns:wp="http://schemas.openxmlformats.org/drawingml/2006/wordprocessingDrawing"/>
 </file>
 
 <file path=word/footnotes.xml><?xml version="1.0" encoding="utf-8"?>
-<w:footnotes xmlns:wpc="http://schemas.microsoft.com/office/word/2010/wordprocessingCanvas" xmlns:mc="http://schemas.openxmlformats.org/markup-compatibility/2006" xmlns:o="urn:schemas-microsoft-com:office:office" xmlns:r="http://schemas.openxmlformats.org/officeDocument/2006/relationships" xmlns:m="http://schemas.openxmlformats.org/officeDocument/2006/math" xmlns:v="urn:schemas-microsoft-com:vml" xmlns:wp14="http://schemas.microsoft.com/office/word/2010/wordprocessingDrawing" xmlns:wp="http://schemas.openxmlformats.org/drawingml/2006/wordprocessingDrawing" xmlns:w10="urn:schemas-microsoft-com:office:word" xmlns:w="http://schemas.openxmlformats.org/wordprocessingml/2006/main" xmlns:w14="http://schemas.microsoft.com/office/word/2010/wordml" xmlns:wpg="http://schemas.microsoft.com/office/word/2010/wordprocessingGroup" xmlns:wpi="http://schemas.microsoft.com/office/word/2010/wordprocessingInk" xmlns:wne="http://schemas.microsoft.com/office/word/2006/wordml" xmlns:wps="http://schemas.microsoft.com/office/word/2010/wordprocessingShape" mc:Ignorable="w14 wp14">
+<w:footnotes xmlns:w="http://schemas.openxmlformats.org/wordprocessingml/2006/main" xmlns:m="http://schemas.openxmlformats.org/officeDocument/2006/math" xmlns:r="http://schemas.openxmlformats.org/officeDocument/2006/relationships" xmlns:o="urn:schemas-microsoft-com:office:office" xmlns:v="urn:schemas-microsoft-com:vml" xmlns:w10="urn:schemas-microsoft-com:office:word" xmlns:a="http://schemas.openxmlformats.org/drawingml/2006/main" xmlns:pic="http://schemas.openxmlformats.org/drawingml/2006/picture" xmlns:wp="http://schemas.openxmlformats.org/drawingml/2006/wordprocessingDrawing">
+  <w:footnote w:type="continuationSeparator" w:id="0">
+    <w:p>
+      <w:r>
+        <w:continuationSeparator/>
+      </w:r>
+    </w:p>
+  </w:footnote>
   <w:footnote w:type="separator" w:id="-1">
     <w:p>
       <w:r>
         <w:separator/>
-      </w:r>
-    </w:p>
-  </w:footnote>
-  <w:footnote w:type="continuationSeparator" w:id="0">
-    <w:p>
-      <w:r>
-        <w:continuationSeparator/>
       </w:r>
     </w:p>
   </w:footnote>
@@ -494,13 +303,88 @@
 </file>
 
 <file path=word/numbering.xml><?xml version="1.0" encoding="utf-8"?>
-<w:numbering xmlns:wpc="http://schemas.microsoft.com/office/word/2010/wordprocessingCanvas" xmlns:mc="http://schemas.openxmlformats.org/markup-compatibility/2006" xmlns:o="urn:schemas-microsoft-com:office:office" xmlns:r="http://schemas.openxmlformats.org/officeDocument/2006/relationships" xmlns:m="http://schemas.openxmlformats.org/officeDocument/2006/math" xmlns:v="urn:schemas-microsoft-com:vml" xmlns:wp14="http://schemas.microsoft.com/office/word/2010/wordprocessingDrawing" xmlns:wp="http://schemas.openxmlformats.org/drawingml/2006/wordprocessingDrawing" xmlns:w10="urn:schemas-microsoft-com:office:word" xmlns:w="http://schemas.openxmlformats.org/wordprocessingml/2006/main" xmlns:w14="http://schemas.microsoft.com/office/word/2010/wordml" xmlns:wpg="http://schemas.microsoft.com/office/word/2010/wordprocessingGroup" xmlns:wpi="http://schemas.microsoft.com/office/word/2010/wordprocessingInk" xmlns:wne="http://schemas.microsoft.com/office/word/2006/wordml" xmlns:wps="http://schemas.microsoft.com/office/word/2010/wordprocessingShape" mc:Ignorable="w14 wp14">
-  <w:abstractNum w:abstractNumId="0">
-    <w:nsid w:val="EA454B4C"/>
+<w:numbering xmlns:w="http://schemas.openxmlformats.org/wordprocessingml/2006/main">
+  <w:abstractNum w:abstractNumId="990">
+    <w:nsid w:val="2c1ae401"/>
     <w:multiLevelType w:val="multilevel"/>
-    <w:tmpl w:val="CD4678A0"/>
     <w:lvl w:ilvl="0">
       <w:numFmt w:val="bullet"/>
+      <w:lvlText w:val=" "/>
+      <w:lvlJc w:val="left"/>
+      <w:pPr>
+        <w:ind w:left="720" w:hanging="480"/>
+      </w:pPr>
+    </w:lvl>
+    <w:lvl w:ilvl="1">
+      <w:numFmt w:val="bullet"/>
+      <w:lvlText w:val=" "/>
+      <w:lvlJc w:val="left"/>
+      <w:pPr>
+        <w:ind w:left="1440" w:hanging="480"/>
+      </w:pPr>
+    </w:lvl>
+    <w:lvl w:ilvl="2">
+      <w:numFmt w:val="bullet"/>
+      <w:lvlText w:val=" "/>
+      <w:lvlJc w:val="left"/>
+      <w:pPr>
+        <w:ind w:left="2160" w:hanging="480"/>
+      </w:pPr>
+    </w:lvl>
+    <w:lvl w:ilvl="3">
+      <w:numFmt w:val="bullet"/>
+      <w:lvlText w:val=" "/>
+      <w:lvlJc w:val="left"/>
+      <w:pPr>
+        <w:ind w:left="2880" w:hanging="480"/>
+      </w:pPr>
+    </w:lvl>
+    <w:lvl w:ilvl="4">
+      <w:numFmt w:val="bullet"/>
+      <w:lvlText w:val=" "/>
+      <w:lvlJc w:val="left"/>
+      <w:pPr>
+        <w:ind w:left="3600" w:hanging="480"/>
+      </w:pPr>
+    </w:lvl>
+    <w:lvl w:ilvl="5">
+      <w:numFmt w:val="bullet"/>
+      <w:lvlText w:val=" "/>
+      <w:lvlJc w:val="left"/>
+      <w:pPr>
+        <w:ind w:left="4320" w:hanging="480"/>
+      </w:pPr>
+    </w:lvl>
+    <w:lvl w:ilvl="6">
+      <w:numFmt w:val="bullet"/>
+      <w:lvlText w:val=" "/>
+      <w:lvlJc w:val="left"/>
+      <w:pPr>
+        <w:ind w:left="5040" w:hanging="480"/>
+      </w:pPr>
+    </w:lvl>
+    <w:lvl w:ilvl="7">
+      <w:numFmt w:val="bullet"/>
+      <w:lvlText w:val=" "/>
+      <w:lvlJc w:val="left"/>
+      <w:pPr>
+        <w:ind w:left="5760" w:hanging="480"/>
+      </w:pPr>
+    </w:lvl>
+    <w:lvl w:ilvl="8">
+      <w:numFmt w:val="bullet"/>
+      <w:lvlText w:val=" "/>
+      <w:lvlJc w:val="left"/>
+      <w:pPr>
+        <w:ind w:left="6480" w:hanging="480"/>
+      </w:pPr>
+    </w:lvl>
+  </w:abstractNum>
+  <w:abstractNum w:abstractNumId="991">
+    <w:nsid w:val="ea454b4c"/>
+    <w:multiLevelType w:val="multilevel"/>
+    <w:lvl w:ilvl="0">
+      <w:numFmt w:val="bullet"/>
       <w:lvlText w:val="•"/>
       <w:lvlJc w:val="left"/>
       <w:pPr>
@@ -572,100 +456,23 @@
       </w:pPr>
     </w:lvl>
   </w:abstractNum>
-  <w:abstractNum w:abstractNumId="1">
-    <w:nsid w:val="2C1AE401"/>
-    <w:multiLevelType w:val="multilevel"/>
-    <w:tmpl w:val="35FA457A"/>
-    <w:lvl w:ilvl="0">
-      <w:numFmt w:val="bullet"/>
-      <w:lvlText w:val=" "/>
-      <w:lvlJc w:val="left"/>
-      <w:pPr>
-        <w:ind w:left="720" w:hanging="480"/>
-      </w:pPr>
-    </w:lvl>
-    <w:lvl w:ilvl="1">
-      <w:numFmt w:val="bullet"/>
-      <w:lvlText w:val=" "/>
-      <w:lvlJc w:val="left"/>
-      <w:pPr>
-        <w:ind w:left="1440" w:hanging="480"/>
-      </w:pPr>
-    </w:lvl>
-    <w:lvl w:ilvl="2">
-      <w:numFmt w:val="bullet"/>
-      <w:lvlText w:val=" "/>
-      <w:lvlJc w:val="left"/>
-      <w:pPr>
-        <w:ind w:left="2160" w:hanging="480"/>
-      </w:pPr>
-    </w:lvl>
-    <w:lvl w:ilvl="3">
-      <w:numFmt w:val="bullet"/>
-      <w:lvlText w:val=" "/>
-      <w:lvlJc w:val="left"/>
-      <w:pPr>
-        <w:ind w:left="2880" w:hanging="480"/>
-      </w:pPr>
-    </w:lvl>
-    <w:lvl w:ilvl="4">
-      <w:numFmt w:val="bullet"/>
-      <w:lvlText w:val=" "/>
-      <w:lvlJc w:val="left"/>
-      <w:pPr>
-        <w:ind w:left="3600" w:hanging="480"/>
-      </w:pPr>
-    </w:lvl>
-    <w:lvl w:ilvl="5">
-      <w:numFmt w:val="bullet"/>
-      <w:lvlText w:val=" "/>
-      <w:lvlJc w:val="left"/>
-      <w:pPr>
-        <w:ind w:left="4320" w:hanging="480"/>
-      </w:pPr>
-    </w:lvl>
-    <w:lvl w:ilvl="6">
-      <w:numFmt w:val="bullet"/>
-      <w:lvlText w:val=" "/>
-      <w:lvlJc w:val="left"/>
-      <w:pPr>
-        <w:ind w:left="5040" w:hanging="480"/>
-      </w:pPr>
-    </w:lvl>
-    <w:lvl w:ilvl="7">
-      <w:numFmt w:val="bullet"/>
-      <w:lvlText w:val=" "/>
-      <w:lvlJc w:val="left"/>
-      <w:pPr>
-        <w:ind w:left="5760" w:hanging="480"/>
-      </w:pPr>
-    </w:lvl>
-    <w:lvl w:ilvl="8">
-      <w:numFmt w:val="bullet"/>
-      <w:lvlText w:val=" "/>
-      <w:lvlJc w:val="left"/>
-      <w:pPr>
-        <w:ind w:left="6480" w:hanging="480"/>
-      </w:pPr>
-    </w:lvl>
-  </w:abstractNum>
-  <w:num w:numId="1">
-    <w:abstractNumId w:val="1"/>
+  <w:num w:numId="1000">
+    <w:abstractNumId w:val="990"/>
   </w:num>
-  <w:num w:numId="2">
-    <w:abstractNumId w:val="0"/>
+  <w:num w:numId="1001">
+    <w:abstractNumId w:val="991"/>
   </w:num>
-  <w:num w:numId="3">
-    <w:abstractNumId w:val="0"/>
+  <w:num w:numId="1002">
+    <w:abstractNumId w:val="991"/>
   </w:num>
-  <w:num w:numId="4">
-    <w:abstractNumId w:val="0"/>
+  <w:num w:numId="1003">
+    <w:abstractNumId w:val="991"/>
   </w:num>
 </w:numbering>
 </file>
 
 <file path=word/styles.xml><?xml version="1.0" encoding="utf-8"?>
-<w:styles xmlns:mc="http://schemas.openxmlformats.org/markup-compatibility/2006" xmlns:r="http://schemas.openxmlformats.org/officeDocument/2006/relationships" xmlns:w="http://schemas.openxmlformats.org/wordprocessingml/2006/main" xmlns:w14="http://schemas.microsoft.com/office/word/2010/wordml" mc:Ignorable="w14">
+<w:styles xmlns:r="http://schemas.openxmlformats.org/officeDocument/2006/relationships" xmlns:w="http://schemas.openxmlformats.org/wordprocessingml/2006/main">
   <w:docDefaults>
     <w:rPrDefault>
       <w:rPr>
@@ -681,13 +488,115 @@
       </w:pPr>
     </w:pPrDefault>
   </w:docDefaults>
-  <w:latentStyles w:defLockedState="0" w:defUIPriority="0" w:defSemiHidden="0" w:defUnhideWhenUsed="0" w:defQFormat="0" w:count="267"/>
+  <w:latentStyles w:defLockedState="0" w:defUIPriority="0" w:defSemiHidden="0" w:defUnhideWhenUsed="0" w:defQFormat="0" w:count="276"/>
   <w:style w:type="paragraph" w:default="1" w:styleId="Normal">
     <w:name w:val="Normal"/>
     <w:qFormat/>
   </w:style>
+  <w:style w:type="paragraph" w:styleId="BodyText">
+    <w:name w:val="Body Text"/>
+    <w:basedOn w:val="Normal"/>
+    <w:link w:val="BodyTextChar"/>
+    <w:pPr>
+      <w:spacing w:before="180" w:after="180"/>
+    </w:pPr>
+    <w:qFormat/>
+  </w:style>
+  <w:style w:type="paragraph" w:customStyle="1" w:styleId="FirstParagraph">
+    <w:name w:val="First Paragraph"/>
+    <w:basedOn w:val="BodyText"/>
+    <w:next w:val="BodyText"/>
+    <w:qFormat/>
+  </w:style>
+  <w:style w:type="paragraph" w:customStyle="1" w:styleId="Compact">
+    <w:name w:val="Compact"/>
+    <w:basedOn w:val="BodyText"/>
+    <w:qFormat/>
+    <w:pPr>
+      <w:spacing w:before="36" w:after="36"/>
+    </w:pPr>
+  </w:style>
+  <w:style w:type="paragraph" w:styleId="Title">
+    <w:name w:val="Title"/>
+    <w:basedOn w:val="Normal"/>
+    <w:next w:val="BodyText"/>
+    <w:qFormat/>
+    <w:pPr>
+      <w:keepNext/>
+      <w:keepLines/>
+      <w:spacing w:before="480" w:after="240"/>
+      <w:jc w:val="center"/>
+    </w:pPr>
+    <w:rPr>
+      <w:rFonts w:asciiTheme="majorHAnsi" w:eastAsiaTheme="majorEastAsia" w:hAnsiTheme="majorHAnsi" w:cstheme="majorBidi"/>
+      <w:b/>
+      <w:bCs/>
+      <w:color w:val="345A8A" w:themeColor="accent1" w:themeShade="B5"/>
+      <w:sz w:val="36"/>
+      <w:szCs w:val="36"/>
+    </w:rPr>
+  </w:style>
+  <w:style w:type="paragraph" w:styleId="Subtitle">
+    <w:name w:val="Subtitle"/>
+    <w:basedOn w:val="Title"/>
+    <w:next w:val="BodyText"/>
+    <w:qFormat/>
+    <w:pPr>
+      <w:keepNext/>
+      <w:keepLines/>
+      <w:spacing w:before="240" w:after="240"/>
+      <w:jc w:val="center"/>
+    </w:pPr>
+    <w:rPr>
+      <w:sz w:val="30"/>
+      <w:szCs w:val="30"/>
+    </w:rPr>
+  </w:style>
+  <w:style w:type="paragraph" w:customStyle="1" w:styleId="Author">
+    <w:name w:val="Author"/>
+    <w:next w:val="BodyText"/>
+    <w:qFormat/>
+    <w:pPr>
+      <w:keepNext/>
+      <w:keepLines/>
+      <w:jc w:val="center"/>
+    </w:pPr>
+  </w:style>
+  <w:style w:type="paragraph" w:styleId="Date">
+    <w:name w:val="Date"/>
+    <w:next w:val="BodyText"/>
+    <w:qFormat/>
+    <w:pPr>
+      <w:keepNext/>
+      <w:keepLines/>
+      <w:jc w:val="center"/>
+    </w:pPr>
+  </w:style>
+  <w:style w:type="paragraph" w:customStyle="1" w:styleId="Abstract">
+    <w:name w:val="Abstract"/>
+    <w:basedOn w:val="Normal"/>
+    <w:next w:val="BodyText"/>
+    <w:qFormat/>
+    <w:pPr>
+      <w:keepNext/>
+      <w:keepLines/>
+      <w:spacing w:before="300" w:after="300"/>
+    </w:pPr>
+    <w:rPr>
+      <w:sz w:val="20"/>
+      <w:szCs w:val="20"/>
+    </w:rPr>
+  </w:style>
+  <w:style w:type="paragraph" w:styleId="Bibliography">
+    <w:name w:val="Bibliography"/>
+    <w:basedOn w:val="Normal"/>
+    <w:next w:val="Bibliography"/>
+    <w:qFormat/>
+    <w:pPr/>
+    <w:rPr/>
+  </w:style>
   <w:style w:type="paragraph" w:styleId="Heading1">
-    <w:name w:val="heading 1"/>
+    <w:name w:val="Heading 1"/>
     <w:basedOn w:val="Normal"/>
     <w:next w:val="BodyText"/>
     <w:uiPriority w:val="9"/>
@@ -708,7 +617,7 @@
     </w:rPr>
   </w:style>
   <w:style w:type="paragraph" w:styleId="Heading2">
-    <w:name w:val="heading 2"/>
+    <w:name w:val="Heading 2"/>
     <w:basedOn w:val="Normal"/>
     <w:next w:val="BodyText"/>
     <w:uiPriority w:val="9"/>
@@ -730,7 +639,7 @@
     </w:rPr>
   </w:style>
   <w:style w:type="paragraph" w:styleId="Heading3">
-    <w:name w:val="heading 3"/>
+    <w:name w:val="Heading 3"/>
     <w:basedOn w:val="Normal"/>
     <w:next w:val="BodyText"/>
     <w:uiPriority w:val="9"/>
@@ -747,10 +656,12 @@
       <w:b/>
       <w:bCs/>
       <w:color w:val="4F81BD" w:themeColor="accent1"/>
+      <w:sz w:val="24"/>
+      <w:szCs w:val="24"/>
     </w:rPr>
   </w:style>
   <w:style w:type="paragraph" w:styleId="Heading4">
-    <w:name w:val="heading 4"/>
+    <w:name w:val="Heading 4"/>
     <w:basedOn w:val="Normal"/>
     <w:next w:val="BodyText"/>
     <w:uiPriority w:val="9"/>
@@ -764,13 +675,15 @@
     </w:pPr>
     <w:rPr>
       <w:rFonts w:asciiTheme="majorHAnsi" w:eastAsiaTheme="majorEastAsia" w:hAnsiTheme="majorHAnsi" w:cstheme="majorBidi"/>
+      <w:i/>
       <w:bCs/>
-      <w:i/>
       <w:color w:val="4F81BD" w:themeColor="accent1"/>
+      <w:sz w:val="24"/>
+      <w:szCs w:val="24"/>
     </w:rPr>
   </w:style>
   <w:style w:type="paragraph" w:styleId="Heading5">
-    <w:name w:val="heading 5"/>
+    <w:name w:val="Heading 5"/>
     <w:basedOn w:val="Normal"/>
     <w:next w:val="BodyText"/>
     <w:uiPriority w:val="9"/>
@@ -786,10 +699,12 @@
       <w:rFonts w:asciiTheme="majorHAnsi" w:eastAsiaTheme="majorEastAsia" w:hAnsiTheme="majorHAnsi" w:cstheme="majorBidi"/>
       <w:iCs/>
       <w:color w:val="4F81BD" w:themeColor="accent1"/>
+      <w:sz w:val="24"/>
+      <w:szCs w:val="24"/>
     </w:rPr>
   </w:style>
   <w:style w:type="paragraph" w:styleId="Heading6">
-    <w:name w:val="heading 6"/>
+    <w:name w:val="Heading 6"/>
     <w:basedOn w:val="Normal"/>
     <w:next w:val="BodyText"/>
     <w:uiPriority w:val="9"/>
@@ -804,10 +719,12 @@
     <w:rPr>
       <w:rFonts w:asciiTheme="majorHAnsi" w:eastAsiaTheme="majorEastAsia" w:hAnsiTheme="majorHAnsi" w:cstheme="majorBidi"/>
       <w:color w:val="4F81BD" w:themeColor="accent1"/>
+      <w:sz w:val="24"/>
+      <w:szCs w:val="24"/>
     </w:rPr>
   </w:style>
   <w:style w:type="paragraph" w:styleId="Heading7">
-    <w:name w:val="heading 7"/>
+    <w:name w:val="Heading 7"/>
     <w:basedOn w:val="Normal"/>
     <w:next w:val="BodyText"/>
     <w:uiPriority w:val="9"/>
@@ -822,10 +739,12 @@
     <w:rPr>
       <w:rFonts w:asciiTheme="majorHAnsi" w:eastAsiaTheme="majorEastAsia" w:hAnsiTheme="majorHAnsi" w:cstheme="majorBidi"/>
       <w:color w:val="4F81BD" w:themeColor="accent1"/>
+      <w:sz w:val="24"/>
+      <w:szCs w:val="24"/>
     </w:rPr>
   </w:style>
   <w:style w:type="paragraph" w:styleId="Heading8">
-    <w:name w:val="heading 8"/>
+    <w:name w:val="Heading 8"/>
     <w:basedOn w:val="Normal"/>
     <w:next w:val="BodyText"/>
     <w:uiPriority w:val="9"/>
@@ -840,10 +759,12 @@
     <w:rPr>
       <w:rFonts w:asciiTheme="majorHAnsi" w:eastAsiaTheme="majorEastAsia" w:hAnsiTheme="majorHAnsi" w:cstheme="majorBidi"/>
       <w:color w:val="4F81BD" w:themeColor="accent1"/>
+      <w:sz w:val="24"/>
+      <w:szCs w:val="24"/>
     </w:rPr>
   </w:style>
   <w:style w:type="paragraph" w:styleId="Heading9">
-    <w:name w:val="heading 9"/>
+    <w:name w:val="Heading 9"/>
     <w:basedOn w:val="Normal"/>
     <w:next w:val="BodyText"/>
     <w:uiPriority w:val="9"/>
@@ -858,19 +779,41 @@
     <w:rPr>
       <w:rFonts w:asciiTheme="majorHAnsi" w:eastAsiaTheme="majorEastAsia" w:hAnsiTheme="majorHAnsi" w:cstheme="majorBidi"/>
       <w:color w:val="4F81BD" w:themeColor="accent1"/>
-    </w:rPr>
+      <w:sz w:val="24"/>
+      <w:szCs w:val="24"/>
+    </w:rPr>
+  </w:style>
+  <w:style w:type="paragraph" w:styleId="BlockText">
+    <w:name w:val="Block Text"/>
+    <w:basedOn w:val="BodyText"/>
+    <w:next w:val="BodyText"/>
+    <w:uiPriority w:val="9"/>
+    <w:unhideWhenUsed/>
+    <w:qFormat/>
+    <w:pPr>
+      <w:spacing w:before="100" w:after="100"/>
+      <w:ind w:firstLine="0" w:left="480" w:right="480"/>
+    </w:pPr>
+  </w:style>
+  <w:style w:type="paragraph" w:styleId="FootnoteText">
+    <w:name w:val="Footnote Text"/>
+    <w:basedOn w:val="Normal"/>
+    <w:next w:val="FootnoteText"/>
+    <w:uiPriority w:val="9"/>
+    <w:unhideWhenUsed/>
+    <w:qFormat/>
   </w:style>
   <w:style w:type="character" w:default="1" w:styleId="DefaultParagraphFont">
     <w:name w:val="Default Paragraph Font"/>
-    <w:uiPriority w:val="1"/>
     <w:semiHidden/>
     <w:unhideWhenUsed/>
   </w:style>
-  <w:style w:type="table" w:default="1" w:styleId="TableNormal">
-    <w:name w:val="Normal Table"/>
-    <w:uiPriority w:val="99"/>
+  <w:style w:type="table" w:default="1" w:styleId="Table">
+    <w:name w:val="Table"/>
+    <w:basedOn w:val="TableNormal"/>
     <w:semiHidden/>
     <w:unhideWhenUsed/>
+    <w:qFormat/>
     <w:tblPr>
       <w:tblInd w:w="0" w:type="dxa"/>
       <w:tblCellMar>
@@ -881,141 +824,6 @@
       </w:tblCellMar>
     </w:tblPr>
   </w:style>
-  <w:style w:type="numbering" w:default="1" w:styleId="NoList">
-    <w:name w:val="No List"/>
-    <w:uiPriority w:val="99"/>
-    <w:semiHidden/>
-    <w:unhideWhenUsed/>
-  </w:style>
-  <w:style w:type="paragraph" w:styleId="BodyText">
-    <w:name w:val="Body Text"/>
-    <w:basedOn w:val="Normal"/>
-    <w:qFormat/>
-    <w:pPr>
-      <w:spacing w:before="180" w:after="180"/>
-    </w:pPr>
-  </w:style>
-  <w:style w:type="paragraph" w:customStyle="1" w:styleId="FirstParagraph">
-    <w:name w:val="First Paragraph"/>
-    <w:basedOn w:val="BodyText"/>
-    <w:next w:val="BodyText"/>
-    <w:qFormat/>
-  </w:style>
-  <w:style w:type="paragraph" w:customStyle="1" w:styleId="Compact">
-    <w:name w:val="Compact"/>
-    <w:basedOn w:val="BodyText"/>
-    <w:qFormat/>
-    <w:pPr>
-      <w:spacing w:before="36" w:after="36"/>
-    </w:pPr>
-  </w:style>
-  <w:style w:type="paragraph" w:styleId="Title">
-    <w:name w:val="Title"/>
-    <w:basedOn w:val="Normal"/>
-    <w:next w:val="BodyText"/>
-    <w:qFormat/>
-    <w:pPr>
-      <w:keepNext/>
-      <w:keepLines/>
-      <w:spacing w:before="480" w:after="240"/>
-      <w:jc w:val="center"/>
-    </w:pPr>
-    <w:rPr>
-      <w:rFonts w:asciiTheme="majorHAnsi" w:eastAsiaTheme="majorEastAsia" w:hAnsiTheme="majorHAnsi" w:cstheme="majorBidi"/>
-      <w:b/>
-      <w:bCs/>
-      <w:color w:val="345A8A" w:themeColor="accent1" w:themeShade="B5"/>
-      <w:sz w:val="36"/>
-      <w:szCs w:val="36"/>
-    </w:rPr>
-  </w:style>
-  <w:style w:type="paragraph" w:styleId="Subtitle">
-    <w:name w:val="Subtitle"/>
-    <w:basedOn w:val="Title"/>
-    <w:next w:val="BodyText"/>
-    <w:qFormat/>
-    <w:pPr>
-      <w:spacing w:before="240"/>
-    </w:pPr>
-    <w:rPr>
-      <w:sz w:val="30"/>
-      <w:szCs w:val="30"/>
-    </w:rPr>
-  </w:style>
-  <w:style w:type="paragraph" w:customStyle="1" w:styleId="Author">
-    <w:name w:val="Author"/>
-    <w:next w:val="BodyText"/>
-    <w:qFormat/>
-    <w:pPr>
-      <w:keepNext/>
-      <w:keepLines/>
-      <w:jc w:val="center"/>
-    </w:pPr>
-  </w:style>
-  <w:style w:type="paragraph" w:styleId="Date">
-    <w:name w:val="Date"/>
-    <w:next w:val="BodyText"/>
-    <w:qFormat/>
-    <w:pPr>
-      <w:keepNext/>
-      <w:keepLines/>
-      <w:jc w:val="center"/>
-    </w:pPr>
-  </w:style>
-  <w:style w:type="paragraph" w:customStyle="1" w:styleId="Abstract">
-    <w:name w:val="Abstract"/>
-    <w:basedOn w:val="Normal"/>
-    <w:next w:val="BodyText"/>
-    <w:qFormat/>
-    <w:pPr>
-      <w:keepNext/>
-      <w:keepLines/>
-      <w:spacing w:before="300" w:after="300"/>
-    </w:pPr>
-    <w:rPr>
-      <w:sz w:val="20"/>
-      <w:szCs w:val="20"/>
-    </w:rPr>
-  </w:style>
-  <w:style w:type="paragraph" w:styleId="Bibliography">
-    <w:name w:val="Bibliography"/>
-    <w:basedOn w:val="Normal"/>
-    <w:qFormat/>
-  </w:style>
-  <w:style w:type="paragraph" w:styleId="BlockText">
-    <w:name w:val="Block Text"/>
-    <w:basedOn w:val="BodyText"/>
-    <w:next w:val="BodyText"/>
-    <w:uiPriority w:val="9"/>
-    <w:unhideWhenUsed/>
-    <w:qFormat/>
-    <w:pPr>
-      <w:spacing w:before="100" w:after="100"/>
-      <w:ind w:left="480" w:right="480"/>
-    </w:pPr>
-  </w:style>
-  <w:style w:type="paragraph" w:styleId="FootnoteText">
-    <w:name w:val="footnote text"/>
-    <w:basedOn w:val="Normal"/>
-    <w:uiPriority w:val="9"/>
-    <w:unhideWhenUsed/>
-    <w:qFormat/>
-  </w:style>
-  <w:style w:type="table" w:customStyle="1" w:styleId="Table">
-    <w:name w:val="Table"/>
-    <w:semiHidden/>
-    <w:unhideWhenUsed/>
-    <w:qFormat/>
-    <w:tblPr>
-      <w:tblInd w:w="0" w:type="dxa"/>
-      <w:tblCellMar>
-        <w:top w:w="0" w:type="dxa"/>
-        <w:left w:w="108" w:type="dxa"/>
-        <w:bottom w:w="0" w:type="dxa"/>
-        <w:right w:w="108" w:type="dxa"/>
-      </w:tblCellMar>
-    </w:tblPr>
-  </w:style>
   <w:style w:type="paragraph" w:customStyle="1" w:styleId="DefinitionTerm">
     <w:name w:val="Definition Term"/>
     <w:basedOn w:val="Normal"/>
@@ -1034,11 +842,11 @@
     <w:basedOn w:val="Normal"/>
   </w:style>
   <w:style w:type="paragraph" w:styleId="Caption">
-    <w:name w:val="caption"/>
-    <w:basedOn w:val="Normal"/>
-    <w:link w:val="CaptionChar"/>
-    <w:pPr>
-      <w:spacing w:after="120"/>
+    <w:name w:val="Caption"/>
+    <w:basedOn w:val="Normal"/>
+    <w:link w:val="BodyTextChar"/>
+    <w:pPr>
+      <w:spacing w:before="0" w:after="120"/>
     </w:pPr>
     <w:rPr>
       <w:i/>
@@ -1066,15 +874,14 @@
       <w:keepNext/>
     </w:pPr>
   </w:style>
-  <w:style w:type="character" w:customStyle="1" w:styleId="CaptionChar">
-    <w:name w:val="Caption Char"/>
+  <w:style w:type="character" w:customStyle="1" w:styleId="BodyTextChar">
+    <w:name w:val="Body Text Char"/>
     <w:basedOn w:val="DefaultParagraphFont"/>
-    <w:link w:val="Caption"/>
+    <w:link w:val="BodyText"/>
   </w:style>
   <w:style w:type="character" w:customStyle="1" w:styleId="VerbatimChar">
     <w:name w:val="Verbatim Char"/>
-    <w:basedOn w:val="CaptionChar"/>
-    <w:link w:val="SourceCode"/>
+    <w:basedOn w:val="BodyTextChar"/>
     <w:rPr>
       <w:rFonts w:ascii="Consolas" w:hAnsi="Consolas"/>
       <w:sz w:val="22"/>
@@ -1082,18 +889,18 @@
   </w:style>
   <w:style w:type="character" w:customStyle="1" w:styleId="SectionNumber">
     <w:name w:val="Section Number"/>
-    <w:basedOn w:val="CaptionChar"/>
+    <w:basedOn w:val="BodyTextChar"/>
   </w:style>
   <w:style w:type="character" w:styleId="FootnoteReference">
-    <w:name w:val="footnote reference"/>
-    <w:basedOn w:val="CaptionChar"/>
+    <w:name w:val="Footnote Reference"/>
+    <w:basedOn w:val="BodyTextChar"/>
     <w:rPr>
       <w:vertAlign w:val="superscript"/>
     </w:rPr>
   </w:style>
   <w:style w:type="character" w:styleId="Hyperlink">
     <w:name w:val="Hyperlink"/>
-    <w:basedOn w:val="CaptionChar"/>
+    <w:basedOn w:val="BodyTextChar"/>
     <w:rPr>
       <w:color w:val="4F81BD" w:themeColor="accent1"/>
     </w:rPr>
@@ -1110,6 +917,7 @@
       <w:outlineLvl w:val="9"/>
     </w:pPr>
     <w:rPr>
+      <w:rFonts w:asciiTheme="majorHAnsi" w:eastAsiaTheme="majorEastAsia" w:hAnsiTheme="majorHAnsi" w:cstheme="majorBidi"/>
       <w:b w:val="0"/>
       <w:bCs w:val="0"/>
       <w:color w:val="365F91" w:themeColor="accent1" w:themeShade="BF"/>
@@ -1120,486 +928,229 @@
     <w:basedOn w:val="Normal"/>
     <w:link w:val="VerbatimChar"/>
     <w:pPr>
-      <w:wordWrap w:val="0"/>
+      <w:wordWrap w:val="off"/>
     </w:pPr>
   </w:style>
   <w:style w:type="character" w:customStyle="1" w:styleId="KeywordTok">
     <w:name w:val="KeywordTok"/>
     <w:basedOn w:val="VerbatimChar"/>
     <w:rPr>
-      <w:rFonts w:ascii="Consolas" w:hAnsi="Consolas"/>
+      <w:color w:val="007020"/>
       <w:b/>
-      <w:color w:val="007020"/>
-      <w:sz w:val="22"/>
     </w:rPr>
   </w:style>
   <w:style w:type="character" w:customStyle="1" w:styleId="DataTypeTok">
     <w:name w:val="DataTypeTok"/>
     <w:basedOn w:val="VerbatimChar"/>
     <w:rPr>
-      <w:rFonts w:ascii="Consolas" w:hAnsi="Consolas"/>
       <w:color w:val="902000"/>
-      <w:sz w:val="22"/>
     </w:rPr>
   </w:style>
   <w:style w:type="character" w:customStyle="1" w:styleId="DecValTok">
     <w:name w:val="DecValTok"/>
     <w:basedOn w:val="VerbatimChar"/>
     <w:rPr>
-      <w:rFonts w:ascii="Consolas" w:hAnsi="Consolas"/>
-      <w:color w:val="40A070"/>
-      <w:sz w:val="22"/>
+      <w:color w:val="40a070"/>
     </w:rPr>
   </w:style>
   <w:style w:type="character" w:customStyle="1" w:styleId="BaseNTok">
     <w:name w:val="BaseNTok"/>
     <w:basedOn w:val="VerbatimChar"/>
     <w:rPr>
-      <w:rFonts w:ascii="Consolas" w:hAnsi="Consolas"/>
-      <w:color w:val="40A070"/>
-      <w:sz w:val="22"/>
+      <w:color w:val="40a070"/>
     </w:rPr>
   </w:style>
   <w:style w:type="character" w:customStyle="1" w:styleId="FloatTok">
     <w:name w:val="FloatTok"/>
     <w:basedOn w:val="VerbatimChar"/>
     <w:rPr>
-      <w:rFonts w:ascii="Consolas" w:hAnsi="Consolas"/>
-      <w:color w:val="40A070"/>
-      <w:sz w:val="22"/>
+      <w:color w:val="40a070"/>
     </w:rPr>
   </w:style>
   <w:style w:type="character" w:customStyle="1" w:styleId="ConstantTok">
     <w:name w:val="ConstantTok"/>
     <w:basedOn w:val="VerbatimChar"/>
     <w:rPr>
-      <w:rFonts w:ascii="Consolas" w:hAnsi="Consolas"/>
       <w:color w:val="880000"/>
-      <w:sz w:val="22"/>
     </w:rPr>
   </w:style>
   <w:style w:type="character" w:customStyle="1" w:styleId="CharTok">
     <w:name w:val="CharTok"/>
     <w:basedOn w:val="VerbatimChar"/>
     <w:rPr>
-      <w:rFonts w:ascii="Consolas" w:hAnsi="Consolas"/>
-      <w:color w:val="4070A0"/>
-      <w:sz w:val="22"/>
+      <w:color w:val="4070a0"/>
     </w:rPr>
   </w:style>
   <w:style w:type="character" w:customStyle="1" w:styleId="SpecialCharTok">
     <w:name w:val="SpecialCharTok"/>
     <w:basedOn w:val="VerbatimChar"/>
     <w:rPr>
-      <w:rFonts w:ascii="Consolas" w:hAnsi="Consolas"/>
-      <w:color w:val="4070A0"/>
-      <w:sz w:val="22"/>
+      <w:color w:val="4070a0"/>
     </w:rPr>
   </w:style>
   <w:style w:type="character" w:customStyle="1" w:styleId="StringTok">
     <w:name w:val="StringTok"/>
     <w:basedOn w:val="VerbatimChar"/>
     <w:rPr>
-      <w:rFonts w:ascii="Consolas" w:hAnsi="Consolas"/>
-      <w:color w:val="4070A0"/>
-      <w:sz w:val="22"/>
+      <w:color w:val="4070a0"/>
     </w:rPr>
   </w:style>
   <w:style w:type="character" w:customStyle="1" w:styleId="VerbatimStringTok">
     <w:name w:val="VerbatimStringTok"/>
     <w:basedOn w:val="VerbatimChar"/>
     <w:rPr>
-      <w:rFonts w:ascii="Consolas" w:hAnsi="Consolas"/>
-      <w:color w:val="4070A0"/>
-      <w:sz w:val="22"/>
+      <w:color w:val="4070a0"/>
     </w:rPr>
   </w:style>
   <w:style w:type="character" w:customStyle="1" w:styleId="SpecialStringTok">
     <w:name w:val="SpecialStringTok"/>
     <w:basedOn w:val="VerbatimChar"/>
     <w:rPr>
-      <w:rFonts w:ascii="Consolas" w:hAnsi="Consolas"/>
-      <w:color w:val="BB6688"/>
-      <w:sz w:val="22"/>
+      <w:color w:val="bb6688"/>
     </w:rPr>
   </w:style>
   <w:style w:type="character" w:customStyle="1" w:styleId="ImportTok">
     <w:name w:val="ImportTok"/>
     <w:basedOn w:val="VerbatimChar"/>
-    <w:rPr>
-      <w:rFonts w:ascii="Consolas" w:hAnsi="Consolas"/>
-      <w:sz w:val="22"/>
-    </w:rPr>
+    <w:rPr/>
   </w:style>
   <w:style w:type="character" w:customStyle="1" w:styleId="CommentTok">
     <w:name w:val="CommentTok"/>
     <w:basedOn w:val="VerbatimChar"/>
     <w:rPr>
-      <w:rFonts w:ascii="Consolas" w:hAnsi="Consolas"/>
+      <w:color w:val="60a0b0"/>
       <w:i/>
-      <w:color w:val="60A0B0"/>
-      <w:sz w:val="22"/>
     </w:rPr>
   </w:style>
   <w:style w:type="character" w:customStyle="1" w:styleId="DocumentationTok">
     <w:name w:val="DocumentationTok"/>
     <w:basedOn w:val="VerbatimChar"/>
     <w:rPr>
-      <w:rFonts w:ascii="Consolas" w:hAnsi="Consolas"/>
+      <w:color w:val="ba2121"/>
       <w:i/>
-      <w:color w:val="BA2121"/>
-      <w:sz w:val="22"/>
     </w:rPr>
   </w:style>
   <w:style w:type="character" w:customStyle="1" w:styleId="AnnotationTok">
     <w:name w:val="AnnotationTok"/>
     <w:basedOn w:val="VerbatimChar"/>
     <w:rPr>
-      <w:rFonts w:ascii="Consolas" w:hAnsi="Consolas"/>
+      <w:color w:val="60a0b0"/>
       <w:b/>
       <w:i/>
-      <w:color w:val="60A0B0"/>
-      <w:sz w:val="22"/>
     </w:rPr>
   </w:style>
   <w:style w:type="character" w:customStyle="1" w:styleId="CommentVarTok">
     <w:name w:val="CommentVarTok"/>
     <w:basedOn w:val="VerbatimChar"/>
     <w:rPr>
-      <w:rFonts w:ascii="Consolas" w:hAnsi="Consolas"/>
+      <w:color w:val="60a0b0"/>
       <w:b/>
       <w:i/>
-      <w:color w:val="60A0B0"/>
-      <w:sz w:val="22"/>
     </w:rPr>
   </w:style>
   <w:style w:type="character" w:customStyle="1" w:styleId="OtherTok">
     <w:name w:val="OtherTok"/>
     <w:basedOn w:val="VerbatimChar"/>
     <w:rPr>
-      <w:rFonts w:ascii="Consolas" w:hAnsi="Consolas"/>
       <w:color w:val="007020"/>
-      <w:sz w:val="22"/>
     </w:rPr>
   </w:style>
   <w:style w:type="character" w:customStyle="1" w:styleId="FunctionTok">
     <w:name w:val="FunctionTok"/>
     <w:basedOn w:val="VerbatimChar"/>
     <w:rPr>
-      <w:rFonts w:ascii="Consolas" w:hAnsi="Consolas"/>
-      <w:color w:val="06287E"/>
-      <w:sz w:val="22"/>
+      <w:color w:val="06287e"/>
     </w:rPr>
   </w:style>
   <w:style w:type="character" w:customStyle="1" w:styleId="VariableTok">
     <w:name w:val="VariableTok"/>
     <w:basedOn w:val="VerbatimChar"/>
     <w:rPr>
-      <w:rFonts w:ascii="Consolas" w:hAnsi="Consolas"/>
-      <w:color w:val="19177C"/>
-      <w:sz w:val="22"/>
+      <w:color w:val="19177c"/>
     </w:rPr>
   </w:style>
   <w:style w:type="character" w:customStyle="1" w:styleId="ControlFlowTok">
     <w:name w:val="ControlFlowTok"/>
     <w:basedOn w:val="VerbatimChar"/>
     <w:rPr>
-      <w:rFonts w:ascii="Consolas" w:hAnsi="Consolas"/>
+      <w:color w:val="007020"/>
       <w:b/>
-      <w:color w:val="007020"/>
-      <w:sz w:val="22"/>
     </w:rPr>
   </w:style>
   <w:style w:type="character" w:customStyle="1" w:styleId="OperatorTok">
     <w:name w:val="OperatorTok"/>
     <w:basedOn w:val="VerbatimChar"/>
     <w:rPr>
-      <w:rFonts w:ascii="Consolas" w:hAnsi="Consolas"/>
       <w:color w:val="666666"/>
-      <w:sz w:val="22"/>
     </w:rPr>
   </w:style>
   <w:style w:type="character" w:customStyle="1" w:styleId="BuiltInTok">
     <w:name w:val="BuiltInTok"/>
     <w:basedOn w:val="VerbatimChar"/>
-    <w:rPr>
-      <w:rFonts w:ascii="Consolas" w:hAnsi="Consolas"/>
-      <w:sz w:val="22"/>
-    </w:rPr>
+    <w:rPr/>
   </w:style>
   <w:style w:type="character" w:customStyle="1" w:styleId="ExtensionTok">
     <w:name w:val="ExtensionTok"/>
     <w:basedOn w:val="VerbatimChar"/>
-    <w:rPr>
-      <w:rFonts w:ascii="Consolas" w:hAnsi="Consolas"/>
-      <w:sz w:val="22"/>
-    </w:rPr>
+    <w:rPr/>
   </w:style>
   <w:style w:type="character" w:customStyle="1" w:styleId="PreprocessorTok">
     <w:name w:val="PreprocessorTok"/>
     <w:basedOn w:val="VerbatimChar"/>
     <w:rPr>
-      <w:rFonts w:ascii="Consolas" w:hAnsi="Consolas"/>
-      <w:color w:val="BC7A00"/>
-      <w:sz w:val="22"/>
+      <w:color w:val="bc7a00"/>
     </w:rPr>
   </w:style>
   <w:style w:type="character" w:customStyle="1" w:styleId="AttributeTok">
     <w:name w:val="AttributeTok"/>
     <w:basedOn w:val="VerbatimChar"/>
     <w:rPr>
-      <w:rFonts w:ascii="Consolas" w:hAnsi="Consolas"/>
-      <w:color w:val="7D9029"/>
-      <w:sz w:val="22"/>
+      <w:color w:val="7d9029"/>
     </w:rPr>
   </w:style>
   <w:style w:type="character" w:customStyle="1" w:styleId="RegionMarkerTok">
     <w:name w:val="RegionMarkerTok"/>
     <w:basedOn w:val="VerbatimChar"/>
-    <w:rPr>
-      <w:rFonts w:ascii="Consolas" w:hAnsi="Consolas"/>
-      <w:sz w:val="22"/>
-    </w:rPr>
+    <w:rPr/>
   </w:style>
   <w:style w:type="character" w:customStyle="1" w:styleId="InformationTok">
     <w:name w:val="InformationTok"/>
     <w:basedOn w:val="VerbatimChar"/>
     <w:rPr>
-      <w:rFonts w:ascii="Consolas" w:hAnsi="Consolas"/>
+      <w:color w:val="60a0b0"/>
       <w:b/>
       <w:i/>
-      <w:color w:val="60A0B0"/>
-      <w:sz w:val="22"/>
     </w:rPr>
   </w:style>
   <w:style w:type="character" w:customStyle="1" w:styleId="WarningTok">
     <w:name w:val="WarningTok"/>
     <w:basedOn w:val="VerbatimChar"/>
     <w:rPr>
-      <w:rFonts w:ascii="Consolas" w:hAnsi="Consolas"/>
+      <w:color w:val="60a0b0"/>
       <w:b/>
       <w:i/>
-      <w:color w:val="60A0B0"/>
-      <w:sz w:val="22"/>
     </w:rPr>
   </w:style>
   <w:style w:type="character" w:customStyle="1" w:styleId="AlertTok">
     <w:name w:val="AlertTok"/>
     <w:basedOn w:val="VerbatimChar"/>
     <w:rPr>
-      <w:rFonts w:ascii="Consolas" w:hAnsi="Consolas"/>
+      <w:color w:val="ff0000"/>
       <w:b/>
-      <w:color w:val="FF0000"/>
-      <w:sz w:val="22"/>
     </w:rPr>
   </w:style>
   <w:style w:type="character" w:customStyle="1" w:styleId="ErrorTok">
     <w:name w:val="ErrorTok"/>
     <w:basedOn w:val="VerbatimChar"/>
     <w:rPr>
-      <w:rFonts w:ascii="Consolas" w:hAnsi="Consolas"/>
+      <w:color w:val="ff0000"/>
       <w:b/>
-      <w:color w:val="FF0000"/>
-      <w:sz w:val="22"/>
     </w:rPr>
   </w:style>
   <w:style w:type="character" w:customStyle="1" w:styleId="NormalTok">
     <w:name w:val="NormalTok"/>
     <w:basedOn w:val="VerbatimChar"/>
-    <w:rPr>
-      <w:rFonts w:ascii="Consolas" w:hAnsi="Consolas"/>
-      <w:sz w:val="22"/>
-    </w:rPr>
-  </w:style>
-</w:styles>
-</file>
-
-<file path=word/stylesWithEffects.xml><?xml version="1.0" encoding="utf-8"?>
-<w:styles xmlns:wpc="http://schemas.microsoft.com/office/word/2010/wordprocessingCanvas" xmlns:mc="http://schemas.openxmlformats.org/markup-compatibility/2006" xmlns:o="urn:schemas-microsoft-com:office:office" xmlns:r="http://schemas.openxmlformats.org/officeDocument/2006/relationships" xmlns:m="http://schemas.openxmlformats.org/officeDocument/2006/math" xmlns:v="urn:schemas-microsoft-com:vml" xmlns:wp14="http://schemas.microsoft.com/office/word/2010/wordprocessingDrawing" xmlns:wp="http://schemas.openxmlformats.org/drawingml/2006/wordprocessingDrawing" xmlns:w10="urn:schemas-microsoft-com:office:word" xmlns:w="http://schemas.openxmlformats.org/wordprocessingml/2006/main" xmlns:w14="http://schemas.microsoft.com/office/word/2010/wordml" xmlns:wpg="http://schemas.microsoft.com/office/word/2010/wordprocessingGroup" xmlns:wpi="http://schemas.microsoft.com/office/word/2010/wordprocessingInk" xmlns:wne="http://schemas.microsoft.com/office/word/2006/wordml" xmlns:wps="http://schemas.microsoft.com/office/word/2010/wordprocessingShape" mc:Ignorable="w14 wp14">
-  <w:docDefaults>
-    <w:rPrDefault>
-      <w:rPr>
-        <w:rFonts w:asciiTheme="minorHAnsi" w:eastAsiaTheme="minorEastAsia" w:hAnsiTheme="minorHAnsi" w:cstheme="minorBidi"/>
-        <w:sz w:val="22"/>
-        <w:szCs w:val="22"/>
-        <w:lang w:val="en-US" w:eastAsia="en-US" w:bidi="ar-SA"/>
-      </w:rPr>
-    </w:rPrDefault>
-    <w:pPrDefault>
-      <w:pPr>
-        <w:spacing w:after="200" w:line="276" w:lineRule="auto"/>
-      </w:pPr>
-    </w:pPrDefault>
-  </w:docDefaults>
-  <w:latentStyles w:defLockedState="0" w:defUIPriority="99" w:defSemiHidden="1" w:defUnhideWhenUsed="1" w:defQFormat="0" w:count="267">
-    <w:lsdException w:name="Normal" w:semiHidden="0" w:uiPriority="0" w:unhideWhenUsed="0" w:qFormat="1"/>
-    <w:lsdException w:name="heading 1" w:semiHidden="0" w:uiPriority="9" w:unhideWhenUsed="0" w:qFormat="1"/>
-    <w:lsdException w:name="heading 2" w:uiPriority="9" w:qFormat="1"/>
-    <w:lsdException w:name="heading 3" w:uiPriority="9" w:qFormat="1"/>
-    <w:lsdException w:name="heading 4" w:uiPriority="9" w:qFormat="1"/>
-    <w:lsdException w:name="heading 5" w:uiPriority="9" w:qFormat="1"/>
-    <w:lsdException w:name="heading 6" w:uiPriority="9" w:qFormat="1"/>
-    <w:lsdException w:name="heading 7" w:uiPriority="9" w:qFormat="1"/>
-    <w:lsdException w:name="heading 8" w:uiPriority="9" w:qFormat="1"/>
-    <w:lsdException w:name="heading 9" w:uiPriority="9" w:qFormat="1"/>
-    <w:lsdException w:name="toc 1" w:uiPriority="39"/>
-    <w:lsdException w:name="toc 2" w:uiPriority="39"/>
-    <w:lsdException w:name="toc 3" w:uiPriority="39"/>
-    <w:lsdException w:name="toc 4" w:uiPriority="39"/>
-    <w:lsdException w:name="toc 5" w:uiPriority="39"/>
-    <w:lsdException w:name="toc 6" w:uiPriority="39"/>
-    <w:lsdException w:name="toc 7" w:uiPriority="39"/>
-    <w:lsdException w:name="toc 8" w:uiPriority="39"/>
-    <w:lsdException w:name="toc 9" w:uiPriority="39"/>
-    <w:lsdException w:name="caption" w:uiPriority="35" w:qFormat="1"/>
-    <w:lsdException w:name="Title" w:semiHidden="0" w:uiPriority="10" w:unhideWhenUsed="0" w:qFormat="1"/>
-    <w:lsdException w:name="Default Paragraph Font" w:uiPriority="1"/>
-    <w:lsdException w:name="Subtitle" w:semiHidden="0" w:uiPriority="11" w:unhideWhenUsed="0" w:qFormat="1"/>
-    <w:lsdException w:name="Strong" w:semiHidden="0" w:uiPriority="22" w:unhideWhenUsed="0" w:qFormat="1"/>
-    <w:lsdException w:name="Emphasis" w:semiHidden="0" w:uiPriority="20" w:unhideWhenUsed="0" w:qFormat="1"/>
-    <w:lsdException w:name="Table Grid" w:semiHidden="0" w:uiPriority="59" w:unhideWhenUsed="0"/>
-    <w:lsdException w:name="Placeholder Text" w:unhideWhenUsed="0"/>
-    <w:lsdException w:name="No Spacing" w:semiHidden="0" w:uiPriority="1" w:unhideWhenUsed="0" w:qFormat="1"/>
-    <w:lsdException w:name="Light Shading" w:semiHidden="0" w:uiPriority="60" w:unhideWhenUsed="0"/>
-    <w:lsdException w:name="Light List" w:semiHidden="0" w:uiPriority="61" w:unhideWhenUsed="0"/>
-    <w:lsdException w:name="Light Grid" w:semiHidden="0" w:uiPriority="62" w:unhideWhenUsed="0"/>
-    <w:lsdException w:name="Medium Shading 1" w:semiHidden="0" w:uiPriority="63" w:unhideWhenUsed="0"/>
-    <w:lsdException w:name="Medium Shading 2" w:semiHidden="0" w:uiPriority="64" w:unhideWhenUsed="0"/>
-    <w:lsdException w:name="Medium List 1" w:semiHidden="0" w:uiPriority="65" w:unhideWhenUsed="0"/>
-    <w:lsdException w:name="Medium List 2" w:semiHidden="0" w:uiPriority="66" w:unhideWhenUsed="0"/>
-    <w:lsdException w:name="Medium Grid 1" w:semiHidden="0" w:uiPriority="67" w:unhideWhenUsed="0"/>
-    <w:lsdException w:name="Medium Grid 2" w:semiHidden="0" w:uiPriority="68" w:unhideWhenUsed="0"/>
-    <w:lsdException w:name="Medium Grid 3" w:semiHidden="0" w:uiPriority="69" w:unhideWhenUsed="0"/>
-    <w:lsdException w:name="Dark List" w:semiHidden="0" w:uiPriority="70" w:unhideWhenUsed="0"/>
-    <w:lsdException w:name="Colorful Shading" w:semiHidden="0" w:uiPriority="71" w:unhideWhenUsed="0"/>
-    <w:lsdException w:name="Colorful List" w:semiHidden="0" w:uiPriority="72" w:unhideWhenUsed="0"/>
-    <w:lsdException w:name="Colorful Grid" w:semiHidden="0" w:uiPriority="73" w:unhideWhenUsed="0"/>
-    <w:lsdException w:name="Light Shading Accent 1" w:semiHidden="0" w:uiPriority="60" w:unhideWhenUsed="0"/>
-    <w:lsdException w:name="Light List Accent 1" w:semiHidden="0" w:uiPriority="61" w:unhideWhenUsed="0"/>
-    <w:lsdException w:name="Light Grid Accent 1" w:semiHidden="0" w:uiPriority="62" w:unhideWhenUsed="0"/>
-    <w:lsdException w:name="Medium Shading 1 Accent 1" w:semiHidden="0" w:uiPriority="63" w:unhideWhenUsed="0"/>
-    <w:lsdException w:name="Medium Shading 2 Accent 1" w:semiHidden="0" w:uiPriority="64" w:unhideWhenUsed="0"/>
-    <w:lsdException w:name="Medium List 1 Accent 1" w:semiHidden="0" w:uiPriority="65" w:unhideWhenUsed="0"/>
-    <w:lsdException w:name="Revision" w:unhideWhenUsed="0"/>
-    <w:lsdException w:name="List Paragraph" w:semiHidden="0" w:uiPriority="34" w:unhideWhenUsed="0" w:qFormat="1"/>
-    <w:lsdException w:name="Quote" w:semiHidden="0" w:uiPriority="29" w:unhideWhenUsed="0" w:qFormat="1"/>
-    <w:lsdException w:name="Intense Quote" w:semiHidden="0" w:uiPriority="30" w:unhideWhenUsed="0" w:qFormat="1"/>
-    <w:lsdException w:name="Medium List 2 Accent 1" w:semiHidden="0" w:uiPriority="66" w:unhideWhenUsed="0"/>
-    <w:lsdException w:name="Medium Grid 1 Accent 1" w:semiHidden="0" w:uiPriority="67" w:unhideWhenUsed="0"/>
-    <w:lsdException w:name="Medium Grid 2 Accent 1" w:semiHidden="0" w:uiPriority="68" w:unhideWhenUsed="0"/>
-    <w:lsdException w:name="Medium Grid 3 Accent 1" w:semiHidden="0" w:uiPriority="69" w:unhideWhenUsed="0"/>
-    <w:lsdException w:name="Dark List Accent 1" w:semiHidden="0" w:uiPriority="70" w:unhideWhenUsed="0"/>
-    <w:lsdException w:name="Colorful Shading Accent 1" w:semiHidden="0" w:uiPriority="71" w:unhideWhenUsed="0"/>
-    <w:lsdException w:name="Colorful List Accent 1" w:semiHidden="0" w:uiPriority="72" w:unhideWhenUsed="0"/>
-    <w:lsdException w:name="Colorful Grid Accent 1" w:semiHidden="0" w:uiPriority="73" w:unhideWhenUsed="0"/>
-    <w:lsdException w:name="Light Shading Accent 2" w:semiHidden="0" w:uiPriority="60" w:unhideWhenUsed="0"/>
-    <w:lsdException w:name="Light List Accent 2" w:semiHidden="0" w:uiPriority="61" w:unhideWhenUsed="0"/>
-    <w:lsdException w:name="Light Grid Accent 2" w:semiHidden="0" w:uiPriority="62" w:unhideWhenUsed="0"/>
-    <w:lsdException w:name="Medium Shading 1 Accent 2" w:semiHidden="0" w:uiPriority="63" w:unhideWhenUsed="0"/>
-    <w:lsdException w:name="Medium Shading 2 Accent 2" w:semiHidden="0" w:uiPriority="64" w:unhideWhenUsed="0"/>
-    <w:lsdException w:name="Medium List 1 Accent 2" w:semiHidden="0" w:uiPriority="65" w:unhideWhenUsed="0"/>
-    <w:lsdException w:name="Medium List 2 Accent 2" w:semiHidden="0" w:uiPriority="66" w:unhideWhenUsed="0"/>
-    <w:lsdException w:name="Medium Grid 1 Accent 2" w:semiHidden="0" w:uiPriority="67" w:unhideWhenUsed="0"/>
-    <w:lsdException w:name="Medium Grid 2 Accent 2" w:semiHidden="0" w:uiPriority="68" w:unhideWhenUsed="0"/>
-    <w:lsdException w:name="Medium Grid 3 Accent 2" w:semiHidden="0" w:uiPriority="69" w:unhideWhenUsed="0"/>
-    <w:lsdException w:name="Dark List Accent 2" w:semiHidden="0" w:uiPriority="70" w:unhideWhenUsed="0"/>
-    <w:lsdException w:name="Colorful Shading Accent 2" w:semiHidden="0" w:uiPriority="71" w:unhideWhenUsed="0"/>
-    <w:lsdException w:name="Colorful List Accent 2" w:semiHidden="0" w:uiPriority="72" w:unhideWhenUsed="0"/>
-    <w:lsdException w:name="Colorful Grid Accent 2" w:semiHidden="0" w:uiPriority="73" w:unhideWhenUsed="0"/>
-    <w:lsdException w:name="Light Shading Accent 3" w:semiHidden="0" w:uiPriority="60" w:unhideWhenUsed="0"/>
-    <w:lsdException w:name="Light List Accent 3" w:semiHidden="0" w:uiPriority="61" w:unhideWhenUsed="0"/>
-    <w:lsdException w:name="Light Grid Accent 3" w:semiHidden="0" w:uiPriority="62" w:unhideWhenUsed="0"/>
-    <w:lsdException w:name="Medium Shading 1 Accent 3" w:semiHidden="0" w:uiPriority="63" w:unhideWhenUsed="0"/>
-    <w:lsdException w:name="Medium Shading 2 Accent 3" w:semiHidden="0" w:uiPriority="64" w:unhideWhenUsed="0"/>
-    <w:lsdException w:name="Medium List 1 Accent 3" w:semiHidden="0" w:uiPriority="65" w:unhideWhenUsed="0"/>
-    <w:lsdException w:name="Medium List 2 Accent 3" w:semiHidden="0" w:uiPriority="66" w:unhideWhenUsed="0"/>
-    <w:lsdException w:name="Medium Grid 1 Accent 3" w:semiHidden="0" w:uiPriority="67" w:unhideWhenUsed="0"/>
-    <w:lsdException w:name="Medium Grid 2 Accent 3" w:semiHidden="0" w:uiPriority="68" w:unhideWhenUsed="0"/>
-    <w:lsdException w:name="Medium Grid 3 Accent 3" w:semiHidden="0" w:uiPriority="69" w:unhideWhenUsed="0"/>
-    <w:lsdException w:name="Dark List Accent 3" w:semiHidden="0" w:uiPriority="70" w:unhideWhenUsed="0"/>
-    <w:lsdException w:name="Colorful Shading Accent 3" w:semiHidden="0" w:uiPriority="71" w:unhideWhenUsed="0"/>
-    <w:lsdException w:name="Colorful List Accent 3" w:semiHidden="0" w:uiPriority="72" w:unhideWhenUsed="0"/>
-    <w:lsdException w:name="Colorful Grid Accent 3" w:semiHidden="0" w:uiPriority="73" w:unhideWhenUsed="0"/>
-    <w:lsdException w:name="Light Shading Accent 4" w:semiHidden="0" w:uiPriority="60" w:unhideWhenUsed="0"/>
-    <w:lsdException w:name="Light List Accent 4" w:semiHidden="0" w:uiPriority="61" w:unhideWhenUsed="0"/>
-    <w:lsdException w:name="Light Grid Accent 4" w:semiHidden="0" w:uiPriority="62" w:unhideWhenUsed="0"/>
-    <w:lsdException w:name="Medium Shading 1 Accent 4" w:semiHidden="0" w:uiPriority="63" w:unhideWhenUsed="0"/>
-    <w:lsdException w:name="Medium Shading 2 Accent 4" w:semiHidden="0" w:uiPriority="64" w:unhideWhenUsed="0"/>
-    <w:lsdException w:name="Medium List 1 Accent 4" w:semiHidden="0" w:uiPriority="65" w:unhideWhenUsed="0"/>
-    <w:lsdException w:name="Medium List 2 Accent 4" w:semiHidden="0" w:uiPriority="66" w:unhideWhenUsed="0"/>
-    <w:lsdException w:name="Medium Grid 1 Accent 4" w:semiHidden="0" w:uiPriority="67" w:unhideWhenUsed="0"/>
-    <w:lsdException w:name="Medium Grid 2 Accent 4" w:semiHidden="0" w:uiPriority="68" w:unhideWhenUsed="0"/>
-    <w:lsdException w:name="Medium Grid 3 Accent 4" w:semiHidden="0" w:uiPriority="69" w:unhideWhenUsed="0"/>
-    <w:lsdException w:name="Dark List Accent 4" w:semiHidden="0" w:uiPriority="70" w:unhideWhenUsed="0"/>
-    <w:lsdException w:name="Colorful Shading Accent 4" w:semiHidden="0" w:uiPriority="71" w:unhideWhenUsed="0"/>
-    <w:lsdException w:name="Colorful List Accent 4" w:semiHidden="0" w:uiPriority="72" w:unhideWhenUsed="0"/>
-    <w:lsdException w:name="Colorful Grid Accent 4" w:semiHidden="0" w:uiPriority="73" w:unhideWhenUsed="0"/>
-    <w:lsdException w:name="Light Shading Accent 5" w:semiHidden="0" w:uiPriority="60" w:unhideWhenUsed="0"/>
-    <w:lsdException w:name="Light List Accent 5" w:semiHidden="0" w:uiPriority="61" w:unhideWhenUsed="0"/>
-    <w:lsdException w:name="Light Grid Accent 5" w:semiHidden="0" w:uiPriority="62" w:unhideWhenUsed="0"/>
-    <w:lsdException w:name="Medium Shading 1 Accent 5" w:semiHidden="0" w:uiPriority="63" w:unhideWhenUsed="0"/>
-    <w:lsdException w:name="Medium Shading 2 Accent 5" w:semiHidden="0" w:uiPriority="64" w:unhideWhenUsed="0"/>
-    <w:lsdException w:name="Medium List 1 Accent 5" w:semiHidden="0" w:uiPriority="65" w:unhideWhenUsed="0"/>
-    <w:lsdException w:name="Medium List 2 Accent 5" w:semiHidden="0" w:uiPriority="66" w:unhideWhenUsed="0"/>
-    <w:lsdException w:name="Medium Grid 1 Accent 5" w:semiHidden="0" w:uiPriority="67" w:unhideWhenUsed="0"/>
-    <w:lsdException w:name="Medium Grid 2 Accent 5" w:semiHidden="0" w:uiPriority="68" w:unhideWhenUsed="0"/>
-    <w:lsdException w:name="Medium Grid 3 Accent 5" w:semiHidden="0" w:uiPriority="69" w:unhideWhenUsed="0"/>
-    <w:lsdException w:name="Dark List Accent 5" w:semiHidden="0" w:uiPriority="70" w:unhideWhenUsed="0"/>
-    <w:lsdException w:name="Colorful Shading Accent 5" w:semiHidden="0" w:uiPriority="71" w:unhideWhenUsed="0"/>
-    <w:lsdException w:name="Colorful List Accent 5" w:semiHidden="0" w:uiPriority="72" w:unhideWhenUsed="0"/>
-    <w:lsdException w:name="Colorful Grid Accent 5" w:semiHidden="0" w:uiPriority="73" w:unhideWhenUsed="0"/>
-    <w:lsdException w:name="Light Shading Accent 6" w:semiHidden="0" w:uiPriority="60" w:unhideWhenUsed="0"/>
-    <w:lsdException w:name="Light List Accent 6" w:semiHidden="0" w:uiPriority="61" w:unhideWhenUsed="0"/>
-    <w:lsdException w:name="Light Grid Accent 6" w:semiHidden="0" w:uiPriority="62" w:unhideWhenUsed="0"/>
-    <w:lsdException w:name="Medium Shading 1 Accent 6" w:semiHidden="0" w:uiPriority="63" w:unhideWhenUsed="0"/>
-    <w:lsdException w:name="Medium Shading 2 Accent 6" w:semiHidden="0" w:uiPriority="64" w:unhideWhenUsed="0"/>
-    <w:lsdException w:name="Medium List 1 Accent 6" w:semiHidden="0" w:uiPriority="65" w:unhideWhenUsed="0"/>
-    <w:lsdException w:name="Medium List 2 Accent 6" w:semiHidden="0" w:uiPriority="66" w:unhideWhenUsed="0"/>
-    <w:lsdException w:name="Medium Grid 1 Accent 6" w:semiHidden="0" w:uiPriority="67" w:unhideWhenUsed="0"/>
-    <w:lsdException w:name="Medium Grid 2 Accent 6" w:semiHidden="0" w:uiPriority="68" w:unhideWhenUsed="0"/>
-    <w:lsdException w:name="Medium Grid 3 Accent 6" w:semiHidden="0" w:uiPriority="69" w:unhideWhenUsed="0"/>
-    <w:lsdException w:name="Dark List Accent 6" w:semiHidden="0" w:uiPriority="70" w:unhideWhenUsed="0"/>
-    <w:lsdException w:name="Colorful Shading Accent 6" w:semiHidden="0" w:uiPriority="71" w:unhideWhenUsed="0"/>
-    <w:lsdException w:name="Colorful List Accent 6" w:semiHidden="0" w:uiPriority="72" w:unhideWhenUsed="0"/>
-    <w:lsdException w:name="Colorful Grid Accent 6" w:semiHidden="0" w:uiPriority="73" w:unhideWhenUsed="0"/>
-    <w:lsdException w:name="Subtle Emphasis" w:semiHidden="0" w:uiPriority="19" w:unhideWhenUsed="0" w:qFormat="1"/>
-    <w:lsdException w:name="Intense Emphasis" w:semiHidden="0" w:uiPriority="21" w:unhideWhenUsed="0" w:qFormat="1"/>
-    <w:lsdException w:name="Subtle Reference" w:semiHidden="0" w:uiPriority="31" w:unhideWhenUsed="0" w:qFormat="1"/>
-    <w:lsdException w:name="Intense Reference" w:semiHidden="0" w:uiPriority="32" w:unhideWhenUsed="0" w:qFormat="1"/>
-    <w:lsdException w:name="Book Title" w:semiHidden="0" w:uiPriority="33" w:unhideWhenUsed="0" w:qFormat="1"/>
-    <w:lsdException w:name="Bibliography" w:uiPriority="37"/>
-    <w:lsdException w:name="TOC Heading" w:uiPriority="39" w:qFormat="1"/>
-  </w:latentStyles>
-  <w:style w:type="paragraph" w:default="1" w:styleId="Normal">
-    <w:name w:val="Normal"/>
-    <w:qFormat/>
-  </w:style>
-  <w:style w:type="character" w:default="1" w:styleId="DefaultParagraphFont">
-    <w:name w:val="Default Paragraph Font"/>
-    <w:uiPriority w:val="1"/>
-    <w:semiHidden/>
-    <w:unhideWhenUsed/>
-  </w:style>
-  <w:style w:type="table" w:default="1" w:styleId="TableNormal">
-    <w:name w:val="Normal Table"/>
-    <w:uiPriority w:val="99"/>
-    <w:semiHidden/>
-    <w:unhideWhenUsed/>
-    <w:tblPr>
-      <w:tblInd w:w="0" w:type="dxa"/>
-      <w:tblCellMar>
-        <w:top w:w="0" w:type="dxa"/>
-        <w:left w:w="108" w:type="dxa"/>
-        <w:bottom w:w="0" w:type="dxa"/>
-        <w:right w:w="108" w:type="dxa"/>
-      </w:tblCellMar>
-    </w:tblPr>
-  </w:style>
-  <w:style w:type="numbering" w:default="1" w:styleId="NoList">
-    <w:name w:val="No List"/>
-    <w:uiPriority w:val="99"/>
-    <w:semiHidden/>
-    <w:unhideWhenUsed/>
+    <w:rPr/>
   </w:style>
 </w:styles>
 </file>

--- a/prasanth-resume.docx
+++ b/prasanth-resume.docx
@@ -19,11 +19,206 @@
         <w:t xml:space="preserve">Over 21 years of Software industry experience. Currently focusing on building high-performance systems using Go lang. In the past, worked on building high-performance systems, refactoring codebases, and building user interfaces for complex systems. I have worked on web technologies as well as embedded systems, worked with most programming languages from C/C++, Python, Perl, Bash scripting to Typescript. I do hands-on coding for the projects that I am involved in.</w:t>
       </w:r>
     </w:p>
-    <w:p>
-      <w:pPr>
-        <w:pStyle w:val="BodyText"/>
-      </w:pPr>
-      <w:hyperlink r:id="rId20">
+    <w:bookmarkStart w:id="20" w:name="accomplishments"/>
+    <w:p>
+      <w:pPr>
+        <w:pStyle w:val="Heading2"/>
+      </w:pPr>
+      <w:r>
+        <w:t xml:space="preserve">Accomplishments</w:t>
+      </w:r>
+    </w:p>
+    <w:p>
+      <w:pPr>
+        <w:numPr>
+          <w:ilvl w:val="0"/>
+          <w:numId w:val="1001"/>
+        </w:numPr>
+      </w:pPr>
+      <w:r>
+        <w:t xml:space="preserve">Played the main role in designing and building an energy-efficient estimation system for HVAC (Heating, ventilation, and air conditioning ) research department of LG electronics</w:t>
+      </w:r>
+    </w:p>
+    <w:p>
+      <w:pPr>
+        <w:numPr>
+          <w:ilvl w:val="0"/>
+          <w:numId w:val="1001"/>
+        </w:numPr>
+      </w:pPr>
+      <w:r>
+        <w:t xml:space="preserve">Associate Architect in building an industry-standard integration system for EFI (Electronics for Imaging)</w:t>
+      </w:r>
+    </w:p>
+    <w:p>
+      <w:pPr>
+        <w:numPr>
+          <w:ilvl w:val="0"/>
+          <w:numId w:val="1001"/>
+        </w:numPr>
+      </w:pPr>
+      <w:r>
+        <w:t xml:space="preserve">Built a stream processing system for handling large PDF files with more than 4 GB using a multi-threaded decoder with limited memory and limited storage</w:t>
+      </w:r>
+    </w:p>
+    <w:p>
+      <w:pPr>
+        <w:numPr>
+          <w:ilvl w:val="0"/>
+          <w:numId w:val="1001"/>
+        </w:numPr>
+      </w:pPr>
+      <w:r>
+        <w:t xml:space="preserve">Built a fast video builder for an educational software tool.</w:t>
+      </w:r>
+    </w:p>
+    <w:p>
+      <w:pPr>
+        <w:numPr>
+          <w:ilvl w:val="0"/>
+          <w:numId w:val="1001"/>
+        </w:numPr>
+      </w:pPr>
+      <w:r>
+        <w:t xml:space="preserve">Architected a system for streaming live repair and maintenance sessions to a centralized dashboard.</w:t>
+      </w:r>
+    </w:p>
+    <w:p>
+      <w:pPr>
+        <w:numPr>
+          <w:ilvl w:val="0"/>
+          <w:numId w:val="1001"/>
+        </w:numPr>
+      </w:pPr>
+      <w:r>
+        <w:t xml:space="preserve">Built custom programmable add-on systems using custom-built script parsers</w:t>
+      </w:r>
+    </w:p>
+    <w:bookmarkEnd w:id="20"/>
+    <w:bookmarkStart w:id="21" w:name="companies"/>
+    <w:p>
+      <w:pPr>
+        <w:pStyle w:val="Heading2"/>
+      </w:pPr>
+      <w:r>
+        <w:t xml:space="preserve">Companies</w:t>
+      </w:r>
+    </w:p>
+    <w:p>
+      <w:pPr>
+        <w:numPr>
+          <w:ilvl w:val="0"/>
+          <w:numId w:val="1002"/>
+        </w:numPr>
+        <w:pStyle w:val="Compact"/>
+      </w:pPr>
+      <w:r>
+        <w:t xml:space="preserve">XStream Software Inc - 1999 2000</w:t>
+      </w:r>
+    </w:p>
+    <w:p>
+      <w:pPr>
+        <w:numPr>
+          <w:ilvl w:val="0"/>
+          <w:numId w:val="1002"/>
+        </w:numPr>
+        <w:pStyle w:val="Compact"/>
+      </w:pPr>
+      <w:r>
+        <w:t xml:space="preserve">LG Software 2000 - 2004</w:t>
+      </w:r>
+    </w:p>
+    <w:p>
+      <w:pPr>
+        <w:numPr>
+          <w:ilvl w:val="0"/>
+          <w:numId w:val="1002"/>
+        </w:numPr>
+        <w:pStyle w:val="Compact"/>
+      </w:pPr>
+      <w:r>
+        <w:t xml:space="preserve">Electronics for Imaging (EFI) 2004 - 2009</w:t>
+      </w:r>
+    </w:p>
+    <w:p>
+      <w:pPr>
+        <w:numPr>
+          <w:ilvl w:val="0"/>
+          <w:numId w:val="1002"/>
+        </w:numPr>
+        <w:pStyle w:val="Compact"/>
+      </w:pPr>
+      <w:r>
+        <w:t xml:space="preserve">Simfatic Solutions Pvt Ltd 2009 present</w:t>
+      </w:r>
+    </w:p>
+    <w:bookmarkEnd w:id="21"/>
+    <w:bookmarkStart w:id="24" w:name="education"/>
+    <w:p>
+      <w:pPr>
+        <w:pStyle w:val="Heading2"/>
+      </w:pPr>
+      <w:r>
+        <w:t xml:space="preserve">Education</w:t>
+      </w:r>
+    </w:p>
+    <w:p>
+      <w:pPr>
+        <w:numPr>
+          <w:ilvl w:val="0"/>
+          <w:numId w:val="1003"/>
+        </w:numPr>
+        <w:pStyle w:val="Compact"/>
+      </w:pPr>
+      <w:r>
+        <w:t xml:space="preserve">B. Sc. in Computer Science, Mahathma Gandhi University. 1998</w:t>
+      </w:r>
+      <w:r>
+        <w:t xml:space="preserve"> </w:t>
+      </w:r>
+      <w:r>
+        <w:t xml:space="preserve">## Other</w:t>
+      </w:r>
+    </w:p>
+    <w:p>
+      <w:pPr>
+        <w:numPr>
+          <w:ilvl w:val="0"/>
+          <w:numId w:val="1003"/>
+        </w:numPr>
+        <w:pStyle w:val="Compact"/>
+      </w:pPr>
+      <w:r>
+        <w:t xml:space="preserve">Certified Kubernetes Administrator (CKA)</w:t>
+      </w:r>
+    </w:p>
+    <w:p>
+      <w:pPr>
+        <w:numPr>
+          <w:ilvl w:val="0"/>
+          <w:numId w:val="1003"/>
+        </w:numPr>
+        <w:pStyle w:val="Compact"/>
+      </w:pPr>
+      <w:r>
+        <w:t xml:space="preserve">Certified Kubernetes Application Developer (CKAD)</w:t>
+      </w:r>
+    </w:p>
+    <w:p>
+      <w:pPr>
+        <w:numPr>
+          <w:ilvl w:val="0"/>
+          <w:numId w:val="1003"/>
+        </w:numPr>
+        <w:pStyle w:val="Compact"/>
+      </w:pPr>
+      <w:r>
+        <w:t xml:space="preserve">Recent Articles:</w:t>
+      </w:r>
+      <w:r>
+        <w:t xml:space="preserve"> </w:t>
+      </w:r>
+      <w:hyperlink r:id="rId22">
         <w:r>
           <w:rPr>
             <w:rStyle w:val="Hyperlink"/>
@@ -31,155 +226,6 @@
           <w:t xml:space="preserve">prasanthmj.github.io</w:t>
         </w:r>
       </w:hyperlink>
-      <w:r>
-        <w:t xml:space="preserve"> </w:t>
-      </w:r>
-      <w:r>
-        <w:t xml:space="preserve">| prasanthmj at gmail dot com</w:t>
-      </w:r>
-    </w:p>
-    <w:bookmarkStart w:id="21" w:name="accomplishments"/>
-    <w:p>
-      <w:pPr>
-        <w:pStyle w:val="Heading2"/>
-      </w:pPr>
-      <w:r>
-        <w:t xml:space="preserve">Accomplishments</w:t>
-      </w:r>
-    </w:p>
-    <w:p>
-      <w:pPr>
-        <w:numPr>
-          <w:ilvl w:val="0"/>
-          <w:numId w:val="1001"/>
-        </w:numPr>
-      </w:pPr>
-      <w:r>
-        <w:t xml:space="preserve">Played the main role in designing and building an energy-efficient estimation system for HVAC (Heating, ventilation, and air conditioning ) research department of LG electronics</w:t>
-      </w:r>
-    </w:p>
-    <w:p>
-      <w:pPr>
-        <w:numPr>
-          <w:ilvl w:val="0"/>
-          <w:numId w:val="1001"/>
-        </w:numPr>
-      </w:pPr>
-      <w:r>
-        <w:t xml:space="preserve">Associate Architect in building an industry-standard integration system for EFI (Electronics for Imaging)</w:t>
-      </w:r>
-    </w:p>
-    <w:p>
-      <w:pPr>
-        <w:numPr>
-          <w:ilvl w:val="0"/>
-          <w:numId w:val="1001"/>
-        </w:numPr>
-      </w:pPr>
-      <w:r>
-        <w:t xml:space="preserve">Built a stream processing system for handling large PDF files with more than 4 GB using a multi-threaded decoder with limited memory and limited storage</w:t>
-      </w:r>
-    </w:p>
-    <w:p>
-      <w:pPr>
-        <w:numPr>
-          <w:ilvl w:val="0"/>
-          <w:numId w:val="1001"/>
-        </w:numPr>
-      </w:pPr>
-      <w:r>
-        <w:t xml:space="preserve">Built a fast video builder for an educational software tool.</w:t>
-      </w:r>
-    </w:p>
-    <w:p>
-      <w:pPr>
-        <w:numPr>
-          <w:ilvl w:val="0"/>
-          <w:numId w:val="1001"/>
-        </w:numPr>
-      </w:pPr>
-      <w:r>
-        <w:t xml:space="preserve">Architected a system for streaming live repair and maintenance sessions to a centralized dashboard.</w:t>
-      </w:r>
-    </w:p>
-    <w:p>
-      <w:pPr>
-        <w:numPr>
-          <w:ilvl w:val="0"/>
-          <w:numId w:val="1001"/>
-        </w:numPr>
-      </w:pPr>
-      <w:r>
-        <w:t xml:space="preserve">Built custom programmable add-on systems using custom-built script parsers</w:t>
-      </w:r>
-    </w:p>
-    <w:bookmarkEnd w:id="21"/>
-    <w:bookmarkStart w:id="22" w:name="companies"/>
-    <w:p>
-      <w:pPr>
-        <w:pStyle w:val="Heading2"/>
-      </w:pPr>
-      <w:r>
-        <w:t xml:space="preserve">Companies</w:t>
-      </w:r>
-    </w:p>
-    <w:p>
-      <w:pPr>
-        <w:numPr>
-          <w:ilvl w:val="0"/>
-          <w:numId w:val="1002"/>
-        </w:numPr>
-        <w:pStyle w:val="Compact"/>
-      </w:pPr>
-      <w:r>
-        <w:t xml:space="preserve">XStream Software Inc - 1999 2000</w:t>
-      </w:r>
-    </w:p>
-    <w:p>
-      <w:pPr>
-        <w:numPr>
-          <w:ilvl w:val="0"/>
-          <w:numId w:val="1002"/>
-        </w:numPr>
-        <w:pStyle w:val="Compact"/>
-      </w:pPr>
-      <w:r>
-        <w:t xml:space="preserve">LG Software 2000 - 2004</w:t>
-      </w:r>
-    </w:p>
-    <w:p>
-      <w:pPr>
-        <w:numPr>
-          <w:ilvl w:val="0"/>
-          <w:numId w:val="1002"/>
-        </w:numPr>
-        <w:pStyle w:val="Compact"/>
-      </w:pPr>
-      <w:r>
-        <w:t xml:space="preserve">Electronics for Imaging (EFI) 2004 - 2009</w:t>
-      </w:r>
-    </w:p>
-    <w:p>
-      <w:pPr>
-        <w:numPr>
-          <w:ilvl w:val="0"/>
-          <w:numId w:val="1002"/>
-        </w:numPr>
-        <w:pStyle w:val="Compact"/>
-      </w:pPr>
-      <w:r>
-        <w:t xml:space="preserve">Simfatic Solutions Pvt Ltd 2009 present</w:t>
-      </w:r>
-    </w:p>
-    <w:bookmarkEnd w:id="22"/>
-    <w:bookmarkStart w:id="24" w:name="education"/>
-    <w:p>
-      <w:pPr>
-        <w:pStyle w:val="Heading2"/>
-      </w:pPr>
-      <w:r>
-        <w:t xml:space="preserve">Education</w:t>
-      </w:r>
     </w:p>
     <w:p>
       <w:pPr>
@@ -187,67 +233,7 @@
           <w:ilvl w:val="0"/>
           <w:numId w:val="1003"/>
         </w:numPr>
-      </w:pPr>
-      <w:r>
-        <w:t xml:space="preserve">B. Sc. in Computer Science, Mahathma Gandhi University. 1998</w:t>
-      </w:r>
-      <w:r>
-        <w:t xml:space="preserve"> </w:t>
-      </w:r>
-      <w:r>
-        <w:t xml:space="preserve">## Other</w:t>
-      </w:r>
-    </w:p>
-    <w:p>
-      <w:pPr>
-        <w:numPr>
-          <w:ilvl w:val="0"/>
-          <w:numId w:val="1003"/>
-        </w:numPr>
-      </w:pPr>
-      <w:r>
-        <w:t xml:space="preserve">Certified Kubernetes Administrator (CKA)</w:t>
-      </w:r>
-    </w:p>
-    <w:p>
-      <w:pPr>
-        <w:numPr>
-          <w:ilvl w:val="0"/>
-          <w:numId w:val="1003"/>
-        </w:numPr>
-      </w:pPr>
-      <w:r>
-        <w:t xml:space="preserve">Certified Kubernetes Application Developer (CKAD)</w:t>
-      </w:r>
-    </w:p>
-    <w:p>
-      <w:pPr>
-        <w:numPr>
-          <w:ilvl w:val="0"/>
-          <w:numId w:val="1003"/>
-        </w:numPr>
-      </w:pPr>
-      <w:r>
-        <w:t xml:space="preserve">Recent Articles:</w:t>
-      </w:r>
-      <w:r>
-        <w:t xml:space="preserve"> </w:t>
-      </w:r>
-      <w:hyperlink r:id="rId20">
-        <w:r>
-          <w:rPr>
-            <w:rStyle w:val="Hyperlink"/>
-          </w:rPr>
-          <w:t xml:space="preserve">prasanthmj.github.io</w:t>
-        </w:r>
-      </w:hyperlink>
-    </w:p>
-    <w:p>
-      <w:pPr>
-        <w:numPr>
-          <w:ilvl w:val="0"/>
-          <w:numId w:val="1003"/>
-        </w:numPr>
+        <w:pStyle w:val="Compact"/>
       </w:pPr>
       <w:r>
         <w:t xml:space="preserve">Projects:</w:t>
@@ -269,7 +255,13 @@
         <w:pStyle w:val="FirstParagraph"/>
       </w:pPr>
       <w:r>
-        <w:t xml:space="preserve">→ prasanthmj at gmail dot com</w:t>
+        <w:t xml:space="preserve">@ → prasanthmj at gmail dot com</w:t>
+      </w:r>
+      <w:r>
+        <w:br/>
+      </w:r>
+      <w:r>
+        <w:t xml:space="preserve">Bangalore, India | Will Relocate: yes, EU nations only | Remote: yes</w:t>
       </w:r>
     </w:p>
     <w:bookmarkEnd w:id="24"/>

--- a/prasanth-resume.docx
+++ b/prasanth-resume.docx
@@ -151,33 +151,33 @@
       <w:r>
         <w:t xml:space="preserve">Simfatic Solutions Pvt Ltd 2009 present</w:t>
       </w:r>
-    </w:p>
-    <w:bookmarkEnd w:id="21"/>
-    <w:bookmarkStart w:id="24" w:name="education"/>
-    <w:p>
-      <w:pPr>
-        <w:pStyle w:val="Heading2"/>
-      </w:pPr>
-      <w:r>
-        <w:t xml:space="preserve">Education</w:t>
+      <w:r>
+        <w:t xml:space="preserve"> </w:t>
+      </w:r>
+      <w:r>
+        <w:t xml:space="preserve">## Education</w:t>
       </w:r>
     </w:p>
     <w:p>
       <w:pPr>
         <w:numPr>
           <w:ilvl w:val="0"/>
-          <w:numId w:val="1003"/>
+          <w:numId w:val="1002"/>
         </w:numPr>
         <w:pStyle w:val="Compact"/>
       </w:pPr>
       <w:r>
         <w:t xml:space="preserve">B. Sc. in Computer Science, Mahathma Gandhi University. 1998</w:t>
       </w:r>
-      <w:r>
-        <w:t xml:space="preserve"> </w:t>
-      </w:r>
-      <w:r>
-        <w:t xml:space="preserve">## Other</w:t>
+    </w:p>
+    <w:bookmarkEnd w:id="21"/>
+    <w:bookmarkStart w:id="24" w:name="other"/>
+    <w:p>
+      <w:pPr>
+        <w:pStyle w:val="Heading2"/>
+      </w:pPr>
+      <w:r>
+        <w:t xml:space="preserve">Other</w:t>
       </w:r>
     </w:p>
     <w:p>
@@ -261,7 +261,7 @@
         <w:br/>
       </w:r>
       <w:r>
-        <w:t xml:space="preserve">Bangalore, India | Will Relocate: yes, EU nations only | Remote: yes</w:t>
+        <w:t xml:space="preserve">Bangalore, India | Will Relocate: Yes | Remote: yes</w:t>
       </w:r>
     </w:p>
     <w:bookmarkEnd w:id="24"/>

--- a/prasanth-resume.docx
+++ b/prasanth-resume.docx
@@ -2,7 +2,7 @@
 <file path=word/document.xml><?xml version="1.0" encoding="utf-8"?>
 <w:document xmlns:w="http://schemas.openxmlformats.org/wordprocessingml/2006/main" xmlns:m="http://schemas.openxmlformats.org/officeDocument/2006/math" xmlns:r="http://schemas.openxmlformats.org/officeDocument/2006/relationships" xmlns:o="urn:schemas-microsoft-com:office:office" xmlns:v="urn:schemas-microsoft-com:vml" xmlns:w10="urn:schemas-microsoft-com:office:word" xmlns:a="http://schemas.openxmlformats.org/drawingml/2006/main" xmlns:pic="http://schemas.openxmlformats.org/drawingml/2006/picture" xmlns:wp="http://schemas.openxmlformats.org/drawingml/2006/wordprocessingDrawing">
   <w:body>
-    <w:bookmarkStart w:id="25" w:name="prasanth-janardhanan"/>
+    <w:bookmarkStart w:id="24" w:name="prasanth-janardhanan"/>
     <w:p>
       <w:pPr>
         <w:pStyle w:val="Heading1"/>
@@ -16,16 +16,19 @@
         <w:pStyle w:val="FirstParagraph"/>
       </w:pPr>
       <w:r>
-        <w:t xml:space="preserve">Over 21 years of Software industry experience. Currently focusing on building high-performance systems using Go lang. In the past, worked on building high-performance systems, refactoring codebases, and building user interfaces for complex systems. I have worked on web technologies as well as embedded systems, worked with most programming languages from C/C++, Python, Perl, Bash scripting to Typescript. I do hands-on coding for the projects that I am involved in.</w:t>
-      </w:r>
-    </w:p>
-    <w:bookmarkStart w:id="20" w:name="accomplishments"/>
-    <w:p>
-      <w:pPr>
-        <w:pStyle w:val="Heading2"/>
-      </w:pPr>
-      <w:r>
-        <w:t xml:space="preserve">Accomplishments</w:t>
+        <w:t xml:space="preserve">15+ years of hands-on software development experience. Currently focusing on building high-performance systems using Go lang and Kubernetes. In the past, worked on refactoring codebases, performance tuning cloud-based systems, and building SAAS and desktop products. I have experience in web, cloud, as well as embedded systems, worked with many programming languages from C/C++, Python, Perl, Bash scripting to Typescript. I do hands-on coding and troubleshooting for the projects that I am involved in.</w:t>
+      </w:r>
+      <w:r>
+        <w:br/>
+      </w:r>
+      <w:r>
+        <w:t xml:space="preserve">## Accomplishments</w:t>
+      </w:r>
+      <w:r>
+        <w:t xml:space="preserve"> </w:t>
+      </w:r>
+      <w:r>
+        <w:t xml:space="preserve">* Played the main role in designing and building an energy-efficient estimation system for HVAC (Heating, ventilation, and air conditioning ) research department of LG electronics</w:t>
       </w:r>
     </w:p>
     <w:p>
@@ -36,7 +39,7 @@
         </w:numPr>
       </w:pPr>
       <w:r>
-        <w:t xml:space="preserve">Played the main role in designing and building an energy-efficient estimation system for HVAC (Heating, ventilation, and air conditioning ) research department of LG electronics</w:t>
+        <w:t xml:space="preserve">Associate Architect in building an industry-standard integration system for EFI (Electronics for Imaging)</w:t>
       </w:r>
     </w:p>
     <w:p>
@@ -47,7 +50,7 @@
         </w:numPr>
       </w:pPr>
       <w:r>
-        <w:t xml:space="preserve">Associate Architect in building an industry-standard integration system for EFI (Electronics for Imaging)</w:t>
+        <w:t xml:space="preserve">Built a stream processing system for handling large PDF files with more than 4 GB using a multi-threaded decoder with limited memory and limited storage</w:t>
       </w:r>
     </w:p>
     <w:p>
@@ -58,7 +61,7 @@
         </w:numPr>
       </w:pPr>
       <w:r>
-        <w:t xml:space="preserve">Built a stream processing system for handling large PDF files with more than 4 GB using a multi-threaded decoder with limited memory and limited storage</w:t>
+        <w:t xml:space="preserve">Built a fast video builder for an educational software tool.</w:t>
       </w:r>
     </w:p>
     <w:p>
@@ -69,7 +72,7 @@
         </w:numPr>
       </w:pPr>
       <w:r>
-        <w:t xml:space="preserve">Built a fast video builder for an educational software tool.</w:t>
+        <w:t xml:space="preserve">Architected a system for streaming live repair and maintenance sessions to a centralized dashboard.</w:t>
       </w:r>
     </w:p>
     <w:p>
@@ -80,22 +83,10 @@
         </w:numPr>
       </w:pPr>
       <w:r>
-        <w:t xml:space="preserve">Architected a system for streaming live repair and maintenance sessions to a centralized dashboard.</w:t>
-      </w:r>
-    </w:p>
-    <w:p>
-      <w:pPr>
-        <w:numPr>
-          <w:ilvl w:val="0"/>
-          <w:numId w:val="1001"/>
-        </w:numPr>
-      </w:pPr>
-      <w:r>
         <w:t xml:space="preserve">Built custom programmable add-on systems using custom-built script parsers</w:t>
       </w:r>
     </w:p>
-    <w:bookmarkEnd w:id="20"/>
-    <w:bookmarkStart w:id="21" w:name="companies"/>
+    <w:bookmarkStart w:id="20" w:name="companies"/>
     <w:p>
       <w:pPr>
         <w:pStyle w:val="Heading2"/>
@@ -113,7 +104,7 @@
         <w:pStyle w:val="Compact"/>
       </w:pPr>
       <w:r>
-        <w:t xml:space="preserve">XStream Software Inc - 1999 2000</w:t>
+        <w:t xml:space="preserve">LG Software 2002 - 2004</w:t>
       </w:r>
     </w:p>
     <w:p>
@@ -125,7 +116,7 @@
         <w:pStyle w:val="Compact"/>
       </w:pPr>
       <w:r>
-        <w:t xml:space="preserve">LG Software 2000 - 2004</w:t>
+        <w:t xml:space="preserve">Electronics for Imaging (EFI) 2004 - 2009</w:t>
       </w:r>
     </w:p>
     <w:p>
@@ -137,7 +128,13 @@
         <w:pStyle w:val="Compact"/>
       </w:pPr>
       <w:r>
-        <w:t xml:space="preserve">Electronics for Imaging (EFI) 2004 - 2009</w:t>
+        <w:t xml:space="preserve">Simfatic Solutions Pvt Ltd 2009 present</w:t>
+      </w:r>
+      <w:r>
+        <w:t xml:space="preserve"> </w:t>
+      </w:r>
+      <w:r>
+        <w:t xml:space="preserve">## Education</w:t>
       </w:r>
     </w:p>
     <w:p>
@@ -149,29 +146,11 @@
         <w:pStyle w:val="Compact"/>
       </w:pPr>
       <w:r>
-        <w:t xml:space="preserve">Simfatic Solutions Pvt Ltd 2009 present</w:t>
-      </w:r>
-      <w:r>
-        <w:t xml:space="preserve"> </w:t>
-      </w:r>
-      <w:r>
-        <w:t xml:space="preserve">## Education</w:t>
-      </w:r>
-    </w:p>
-    <w:p>
-      <w:pPr>
-        <w:numPr>
-          <w:ilvl w:val="0"/>
-          <w:numId w:val="1002"/>
-        </w:numPr>
-        <w:pStyle w:val="Compact"/>
-      </w:pPr>
-      <w:r>
         <w:t xml:space="preserve">B. Sc. in Computer Science, Mahathma Gandhi University. 1998</w:t>
       </w:r>
     </w:p>
-    <w:bookmarkEnd w:id="21"/>
-    <w:bookmarkStart w:id="24" w:name="other"/>
+    <w:bookmarkEnd w:id="20"/>
+    <w:bookmarkStart w:id="23" w:name="other"/>
     <w:p>
       <w:pPr>
         <w:pStyle w:val="Heading2"/>
@@ -218,7 +197,7 @@
       <w:r>
         <w:t xml:space="preserve"> </w:t>
       </w:r>
-      <w:hyperlink r:id="rId22">
+      <w:hyperlink r:id="rId21">
         <w:r>
           <w:rPr>
             <w:rStyle w:val="Hyperlink"/>
@@ -241,7 +220,7 @@
       <w:r>
         <w:t xml:space="preserve"> </w:t>
       </w:r>
-      <w:hyperlink r:id="rId23">
+      <w:hyperlink r:id="rId22">
         <w:r>
           <w:rPr>
             <w:rStyle w:val="Hyperlink"/>
@@ -264,8 +243,8 @@
         <w:t xml:space="preserve">Bangalore, India | Will Relocate: Yes | Remote: yes</w:t>
       </w:r>
     </w:p>
+    <w:bookmarkEnd w:id="23"/>
     <w:bookmarkEnd w:id="24"/>
-    <w:bookmarkEnd w:id="25"/>
     <w:sectPr/>
   </w:body>
 </w:document>

--- a/prasanth-resume.docx
+++ b/prasanth-resume.docx
@@ -2,7 +2,7 @@
 <file path=word/document.xml><?xml version="1.0" encoding="utf-8"?>
 <w:document xmlns:w="http://schemas.openxmlformats.org/wordprocessingml/2006/main" xmlns:m="http://schemas.openxmlformats.org/officeDocument/2006/math" xmlns:r="http://schemas.openxmlformats.org/officeDocument/2006/relationships" xmlns:o="urn:schemas-microsoft-com:office:office" xmlns:v="urn:schemas-microsoft-com:vml" xmlns:w10="urn:schemas-microsoft-com:office:word" xmlns:a="http://schemas.openxmlformats.org/drawingml/2006/main" xmlns:pic="http://schemas.openxmlformats.org/drawingml/2006/picture" xmlns:wp="http://schemas.openxmlformats.org/drawingml/2006/wordprocessingDrawing">
   <w:body>
-    <w:bookmarkStart w:id="24" w:name="prasanth-janardhanan"/>
+    <w:bookmarkStart w:id="25" w:name="prasanth-janardhanan"/>
     <w:p>
       <w:pPr>
         <w:pStyle w:val="Heading1"/>
@@ -86,13 +86,13 @@
         <w:t xml:space="preserve">Built custom programmable add-on systems using custom-built script parsers</w:t>
       </w:r>
     </w:p>
-    <w:bookmarkStart w:id="20" w:name="companies"/>
+    <w:bookmarkStart w:id="20" w:name="focus"/>
     <w:p>
       <w:pPr>
         <w:pStyle w:val="Heading2"/>
       </w:pPr>
       <w:r>
-        <w:t xml:space="preserve">Companies</w:t>
+        <w:t xml:space="preserve">Focus</w:t>
       </w:r>
     </w:p>
     <w:p>
@@ -104,7 +104,7 @@
         <w:pStyle w:val="Compact"/>
       </w:pPr>
       <w:r>
-        <w:t xml:space="preserve">LG Software 2002 - 2004</w:t>
+        <w:t xml:space="preserve">Go (Golang)</w:t>
       </w:r>
     </w:p>
     <w:p>
@@ -116,7 +116,7 @@
         <w:pStyle w:val="Compact"/>
       </w:pPr>
       <w:r>
-        <w:t xml:space="preserve">Electronics for Imaging (EFI) 2004 - 2009</w:t>
+        <w:t xml:space="preserve">Kubernetes, AWS, Devops</w:t>
       </w:r>
     </w:p>
     <w:p>
@@ -128,35 +128,17 @@
         <w:pStyle w:val="Compact"/>
       </w:pPr>
       <w:r>
-        <w:t xml:space="preserve">Simfatic Solutions Pvt Ltd 2009 present</w:t>
-      </w:r>
-      <w:r>
-        <w:t xml:space="preserve"> </w:t>
-      </w:r>
-      <w:r>
-        <w:t xml:space="preserve">## Education</w:t>
-      </w:r>
-    </w:p>
-    <w:p>
-      <w:pPr>
-        <w:numPr>
-          <w:ilvl w:val="0"/>
-          <w:numId w:val="1002"/>
-        </w:numPr>
-        <w:pStyle w:val="Compact"/>
-      </w:pPr>
-      <w:r>
-        <w:t xml:space="preserve">B. Sc. in Computer Science, Mahathma Gandhi University. 1998</w:t>
+        <w:t xml:space="preserve">Fullstack development, Typescript</w:t>
       </w:r>
     </w:p>
     <w:bookmarkEnd w:id="20"/>
-    <w:bookmarkStart w:id="23" w:name="other"/>
+    <w:bookmarkStart w:id="21" w:name="companies"/>
     <w:p>
       <w:pPr>
         <w:pStyle w:val="Heading2"/>
       </w:pPr>
       <w:r>
-        <w:t xml:space="preserve">Other</w:t>
+        <w:t xml:space="preserve">Companies</w:t>
       </w:r>
     </w:p>
     <w:p>
@@ -168,7 +150,7 @@
         <w:pStyle w:val="Compact"/>
       </w:pPr>
       <w:r>
-        <w:t xml:space="preserve">Certified Kubernetes Administrator (CKA)</w:t>
+        <w:t xml:space="preserve">LG Software 2002 - 2004</w:t>
       </w:r>
     </w:p>
     <w:p>
@@ -180,7 +162,7 @@
         <w:pStyle w:val="Compact"/>
       </w:pPr>
       <w:r>
-        <w:t xml:space="preserve">Certified Kubernetes Application Developer (CKAD)</w:t>
+        <w:t xml:space="preserve">Electronics for Imaging (EFI) 2004 - 2009</w:t>
       </w:r>
     </w:p>
     <w:p>
@@ -192,12 +174,70 @@
         <w:pStyle w:val="Compact"/>
       </w:pPr>
       <w:r>
+        <w:t xml:space="preserve">Simfatic Solutions Pvt Ltd 2009 - 2020</w:t>
+      </w:r>
+    </w:p>
+    <w:p>
+      <w:pPr>
+        <w:numPr>
+          <w:ilvl w:val="0"/>
+          <w:numId w:val="1003"/>
+        </w:numPr>
+        <w:pStyle w:val="Compact"/>
+      </w:pPr>
+      <w:r>
+        <w:t xml:space="preserve">Tech contributer in various startups</w:t>
+      </w:r>
+    </w:p>
+    <w:bookmarkEnd w:id="21"/>
+    <w:bookmarkStart w:id="24" w:name="other"/>
+    <w:p>
+      <w:pPr>
+        <w:pStyle w:val="Heading2"/>
+      </w:pPr>
+      <w:r>
+        <w:t xml:space="preserve">Other</w:t>
+      </w:r>
+    </w:p>
+    <w:p>
+      <w:pPr>
+        <w:numPr>
+          <w:ilvl w:val="0"/>
+          <w:numId w:val="1004"/>
+        </w:numPr>
+        <w:pStyle w:val="Compact"/>
+      </w:pPr>
+      <w:r>
+        <w:t xml:space="preserve">Certified Kubernetes Administrator (CKA)</w:t>
+      </w:r>
+    </w:p>
+    <w:p>
+      <w:pPr>
+        <w:numPr>
+          <w:ilvl w:val="0"/>
+          <w:numId w:val="1004"/>
+        </w:numPr>
+        <w:pStyle w:val="Compact"/>
+      </w:pPr>
+      <w:r>
+        <w:t xml:space="preserve">Certified Kubernetes Application Developer (CKAD)</w:t>
+      </w:r>
+    </w:p>
+    <w:p>
+      <w:pPr>
+        <w:numPr>
+          <w:ilvl w:val="0"/>
+          <w:numId w:val="1004"/>
+        </w:numPr>
+        <w:pStyle w:val="Compact"/>
+      </w:pPr>
+      <w:r>
         <w:t xml:space="preserve">Recent Articles:</w:t>
       </w:r>
       <w:r>
         <w:t xml:space="preserve"> </w:t>
       </w:r>
-      <w:hyperlink r:id="rId21">
+      <w:hyperlink r:id="rId22">
         <w:r>
           <w:rPr>
             <w:rStyle w:val="Hyperlink"/>
@@ -210,7 +250,7 @@
       <w:pPr>
         <w:numPr>
           <w:ilvl w:val="0"/>
-          <w:numId w:val="1003"/>
+          <w:numId w:val="1004"/>
         </w:numPr>
         <w:pStyle w:val="Compact"/>
       </w:pPr>
@@ -220,7 +260,7 @@
       <w:r>
         <w:t xml:space="preserve"> </w:t>
       </w:r>
-      <w:hyperlink r:id="rId22">
+      <w:hyperlink r:id="rId23">
         <w:r>
           <w:rPr>
             <w:rStyle w:val="Hyperlink"/>
@@ -243,8 +283,8 @@
         <w:t xml:space="preserve">Bangalore, India | Will Relocate: Yes | Remote: yes</w:t>
       </w:r>
     </w:p>
-    <w:bookmarkEnd w:id="23"/>
     <w:bookmarkEnd w:id="24"/>
+    <w:bookmarkEnd w:id="25"/>
     <w:sectPr/>
   </w:body>
 </w:document>
@@ -276,7 +316,7 @@
 <file path=word/numbering.xml><?xml version="1.0" encoding="utf-8"?>
 <w:numbering xmlns:w="http://schemas.openxmlformats.org/wordprocessingml/2006/main">
   <w:abstractNum w:abstractNumId="990">
-    <w:nsid w:val="2c1ae401"/>
+    <w:nsid w:val="A990"/>
     <w:multiLevelType w:val="multilevel"/>
     <w:lvl w:ilvl="0">
       <w:numFmt w:val="bullet"/>
@@ -352,7 +392,7 @@
     </w:lvl>
   </w:abstractNum>
   <w:abstractNum w:abstractNumId="991">
-    <w:nsid w:val="ea454b4c"/>
+    <w:nsid w:val="A991"/>
     <w:multiLevelType w:val="multilevel"/>
     <w:lvl w:ilvl="0">
       <w:numFmt w:val="bullet"/>
@@ -439,6 +479,9 @@
   <w:num w:numId="1003">
     <w:abstractNumId w:val="991"/>
   </w:num>
+  <w:num w:numId="1004">
+    <w:abstractNumId w:val="991"/>
+  </w:num>
 </w:numbering>
 </file>
 
@@ -447,10 +490,10 @@
   <w:docDefaults>
     <w:rPrDefault>
       <w:rPr>
-        <w:rFonts w:asciiTheme="minorHAnsi" w:eastAsiaTheme="minorHAnsi" w:hAnsiTheme="minorHAnsi" w:cstheme="minorBidi"/>
+        <w:rFonts w:asciiTheme="minorHAnsi" w:cstheme="minorBidi" w:eastAsiaTheme="minorHAnsi" w:hAnsiTheme="minorHAnsi"/>
         <w:sz w:val="24"/>
         <w:szCs w:val="24"/>
-        <w:lang w:val="en-US" w:eastAsia="en-US" w:bidi="ar-SA"/>
+        <w:lang w:bidi="ar-SA" w:eastAsia="en-US" w:val="en-US"/>
       </w:rPr>
     </w:rPrDefault>
     <w:pPrDefault>
@@ -459,35 +502,35 @@
       </w:pPr>
     </w:pPrDefault>
   </w:docDefaults>
-  <w:latentStyles w:defLockedState="0" w:defUIPriority="0" w:defSemiHidden="0" w:defUnhideWhenUsed="0" w:defQFormat="0" w:count="276"/>
-  <w:style w:type="paragraph" w:default="1" w:styleId="Normal">
+  <w:latentStyles w:count="276" w:defLockedState="0" w:defQFormat="0" w:defSemiHidden="0" w:defUIPriority="0" w:defUnhideWhenUsed="0"/>
+  <w:style w:default="1" w:styleId="Normal" w:type="paragraph">
     <w:name w:val="Normal"/>
     <w:qFormat/>
   </w:style>
-  <w:style w:type="paragraph" w:styleId="BodyText">
+  <w:style w:styleId="BodyText" w:type="paragraph">
     <w:name w:val="Body Text"/>
     <w:basedOn w:val="Normal"/>
     <w:link w:val="BodyTextChar"/>
     <w:pPr>
-      <w:spacing w:before="180" w:after="180"/>
-    </w:pPr>
-    <w:qFormat/>
-  </w:style>
-  <w:style w:type="paragraph" w:customStyle="1" w:styleId="FirstParagraph">
+      <w:spacing w:after="180" w:before="180"/>
+    </w:pPr>
+    <w:qFormat/>
+  </w:style>
+  <w:style w:customStyle="1" w:styleId="FirstParagraph" w:type="paragraph">
     <w:name w:val="First Paragraph"/>
     <w:basedOn w:val="BodyText"/>
     <w:next w:val="BodyText"/>
     <w:qFormat/>
   </w:style>
-  <w:style w:type="paragraph" w:customStyle="1" w:styleId="Compact">
+  <w:style w:customStyle="1" w:styleId="Compact" w:type="paragraph">
     <w:name w:val="Compact"/>
     <w:basedOn w:val="BodyText"/>
     <w:qFormat/>
     <w:pPr>
-      <w:spacing w:before="36" w:after="36"/>
-    </w:pPr>
-  </w:style>
-  <w:style w:type="paragraph" w:styleId="Title">
+      <w:spacing w:after="36" w:before="36"/>
+    </w:pPr>
+  </w:style>
+  <w:style w:styleId="Title" w:type="paragraph">
     <w:name w:val="Title"/>
     <w:basedOn w:val="Normal"/>
     <w:next w:val="BodyText"/>
@@ -495,19 +538,19 @@
     <w:pPr>
       <w:keepNext/>
       <w:keepLines/>
-      <w:spacing w:before="480" w:after="240"/>
+      <w:spacing w:after="240" w:before="480"/>
       <w:jc w:val="center"/>
     </w:pPr>
     <w:rPr>
-      <w:rFonts w:asciiTheme="majorHAnsi" w:eastAsiaTheme="majorEastAsia" w:hAnsiTheme="majorHAnsi" w:cstheme="majorBidi"/>
+      <w:rFonts w:asciiTheme="majorHAnsi" w:cstheme="majorBidi" w:eastAsiaTheme="majorEastAsia" w:hAnsiTheme="majorHAnsi"/>
       <w:b/>
       <w:bCs/>
-      <w:color w:val="345A8A" w:themeColor="accent1" w:themeShade="B5"/>
+      <w:color w:themeColor="accent1" w:themeShade="B5" w:val="345A8A"/>
       <w:sz w:val="36"/>
       <w:szCs w:val="36"/>
     </w:rPr>
   </w:style>
-  <w:style w:type="paragraph" w:styleId="Subtitle">
+  <w:style w:styleId="Subtitle" w:type="paragraph">
     <w:name w:val="Subtitle"/>
     <w:basedOn w:val="Title"/>
     <w:next w:val="BodyText"/>
@@ -515,7 +558,7 @@
     <w:pPr>
       <w:keepNext/>
       <w:keepLines/>
-      <w:spacing w:before="240" w:after="240"/>
+      <w:spacing w:after="240" w:before="240"/>
       <w:jc w:val="center"/>
     </w:pPr>
     <w:rPr>
@@ -523,7 +566,7 @@
       <w:szCs w:val="30"/>
     </w:rPr>
   </w:style>
-  <w:style w:type="paragraph" w:customStyle="1" w:styleId="Author">
+  <w:style w:customStyle="1" w:styleId="Author" w:type="paragraph">
     <w:name w:val="Author"/>
     <w:next w:val="BodyText"/>
     <w:qFormat/>
@@ -533,7 +576,7 @@
       <w:jc w:val="center"/>
     </w:pPr>
   </w:style>
-  <w:style w:type="paragraph" w:styleId="Date">
+  <w:style w:styleId="Date" w:type="paragraph">
     <w:name w:val="Date"/>
     <w:next w:val="BodyText"/>
     <w:qFormat/>
@@ -543,7 +586,7 @@
       <w:jc w:val="center"/>
     </w:pPr>
   </w:style>
-  <w:style w:type="paragraph" w:customStyle="1" w:styleId="Abstract">
+  <w:style w:customStyle="1" w:styleId="Abstract" w:type="paragraph">
     <w:name w:val="Abstract"/>
     <w:basedOn w:val="Normal"/>
     <w:next w:val="BodyText"/>
@@ -551,14 +594,14 @@
     <w:pPr>
       <w:keepNext/>
       <w:keepLines/>
-      <w:spacing w:before="300" w:after="300"/>
+      <w:spacing w:after="300" w:before="300"/>
     </w:pPr>
     <w:rPr>
       <w:sz w:val="20"/>
       <w:szCs w:val="20"/>
     </w:rPr>
   </w:style>
-  <w:style w:type="paragraph" w:styleId="Bibliography">
+  <w:style w:styleId="Bibliography" w:type="paragraph">
     <w:name w:val="Bibliography"/>
     <w:basedOn w:val="Normal"/>
     <w:next w:val="Bibliography"/>
@@ -566,7 +609,7 @@
     <w:pPr/>
     <w:rPr/>
   </w:style>
-  <w:style w:type="paragraph" w:styleId="Heading1">
+  <w:style w:styleId="Heading1" w:type="paragraph">
     <w:name w:val="Heading 1"/>
     <w:basedOn w:val="Normal"/>
     <w:next w:val="BodyText"/>
@@ -575,19 +618,19 @@
     <w:pPr>
       <w:keepNext/>
       <w:keepLines/>
-      <w:spacing w:before="480" w:after="0"/>
+      <w:spacing w:after="0" w:before="480"/>
       <w:outlineLvl w:val="0"/>
     </w:pPr>
     <w:rPr>
-      <w:rFonts w:asciiTheme="majorHAnsi" w:eastAsiaTheme="majorEastAsia" w:hAnsiTheme="majorHAnsi" w:cstheme="majorBidi"/>
+      <w:rFonts w:asciiTheme="majorHAnsi" w:cstheme="majorBidi" w:eastAsiaTheme="majorEastAsia" w:hAnsiTheme="majorHAnsi"/>
       <w:b/>
       <w:bCs/>
-      <w:color w:val="4F81BD" w:themeColor="accent1"/>
+      <w:color w:themeColor="accent1" w:val="4F81BD"/>
       <w:sz w:val="32"/>
       <w:szCs w:val="32"/>
     </w:rPr>
   </w:style>
-  <w:style w:type="paragraph" w:styleId="Heading2">
+  <w:style w:styleId="Heading2" w:type="paragraph">
     <w:name w:val="Heading 2"/>
     <w:basedOn w:val="Normal"/>
     <w:next w:val="BodyText"/>
@@ -597,19 +640,19 @@
     <w:pPr>
       <w:keepNext/>
       <w:keepLines/>
-      <w:spacing w:before="200" w:after="0"/>
+      <w:spacing w:after="0" w:before="200"/>
       <w:outlineLvl w:val="1"/>
     </w:pPr>
     <w:rPr>
-      <w:rFonts w:asciiTheme="majorHAnsi" w:eastAsiaTheme="majorEastAsia" w:hAnsiTheme="majorHAnsi" w:cstheme="majorBidi"/>
+      <w:rFonts w:asciiTheme="majorHAnsi" w:cstheme="majorBidi" w:eastAsiaTheme="majorEastAsia" w:hAnsiTheme="majorHAnsi"/>
       <w:b/>
       <w:bCs/>
-      <w:color w:val="4F81BD" w:themeColor="accent1"/>
+      <w:color w:themeColor="accent1" w:val="4F81BD"/>
       <w:sz w:val="28"/>
       <w:szCs w:val="28"/>
     </w:rPr>
   </w:style>
-  <w:style w:type="paragraph" w:styleId="Heading3">
+  <w:style w:styleId="Heading3" w:type="paragraph">
     <w:name w:val="Heading 3"/>
     <w:basedOn w:val="Normal"/>
     <w:next w:val="BodyText"/>
@@ -619,19 +662,19 @@
     <w:pPr>
       <w:keepNext/>
       <w:keepLines/>
-      <w:spacing w:before="200" w:after="0"/>
+      <w:spacing w:after="0" w:before="200"/>
       <w:outlineLvl w:val="2"/>
     </w:pPr>
     <w:rPr>
-      <w:rFonts w:asciiTheme="majorHAnsi" w:eastAsiaTheme="majorEastAsia" w:hAnsiTheme="majorHAnsi" w:cstheme="majorBidi"/>
+      <w:rFonts w:asciiTheme="majorHAnsi" w:cstheme="majorBidi" w:eastAsiaTheme="majorEastAsia" w:hAnsiTheme="majorHAnsi"/>
       <w:b/>
       <w:bCs/>
-      <w:color w:val="4F81BD" w:themeColor="accent1"/>
+      <w:color w:themeColor="accent1" w:val="4F81BD"/>
       <w:sz w:val="24"/>
       <w:szCs w:val="24"/>
     </w:rPr>
   </w:style>
-  <w:style w:type="paragraph" w:styleId="Heading4">
+  <w:style w:styleId="Heading4" w:type="paragraph">
     <w:name w:val="Heading 4"/>
     <w:basedOn w:val="Normal"/>
     <w:next w:val="BodyText"/>
@@ -641,19 +684,19 @@
     <w:pPr>
       <w:keepNext/>
       <w:keepLines/>
-      <w:spacing w:before="200" w:after="0"/>
+      <w:spacing w:after="0" w:before="200"/>
       <w:outlineLvl w:val="3"/>
     </w:pPr>
     <w:rPr>
-      <w:rFonts w:asciiTheme="majorHAnsi" w:eastAsiaTheme="majorEastAsia" w:hAnsiTheme="majorHAnsi" w:cstheme="majorBidi"/>
+      <w:rFonts w:asciiTheme="majorHAnsi" w:cstheme="majorBidi" w:eastAsiaTheme="majorEastAsia" w:hAnsiTheme="majorHAnsi"/>
       <w:i/>
       <w:bCs/>
-      <w:color w:val="4F81BD" w:themeColor="accent1"/>
+      <w:color w:themeColor="accent1" w:val="4F81BD"/>
       <w:sz w:val="24"/>
       <w:szCs w:val="24"/>
     </w:rPr>
   </w:style>
-  <w:style w:type="paragraph" w:styleId="Heading5">
+  <w:style w:styleId="Heading5" w:type="paragraph">
     <w:name w:val="Heading 5"/>
     <w:basedOn w:val="Normal"/>
     <w:next w:val="BodyText"/>
@@ -663,18 +706,18 @@
     <w:pPr>
       <w:keepNext/>
       <w:keepLines/>
-      <w:spacing w:before="200" w:after="0"/>
+      <w:spacing w:after="0" w:before="200"/>
       <w:outlineLvl w:val="4"/>
     </w:pPr>
     <w:rPr>
-      <w:rFonts w:asciiTheme="majorHAnsi" w:eastAsiaTheme="majorEastAsia" w:hAnsiTheme="majorHAnsi" w:cstheme="majorBidi"/>
+      <w:rFonts w:asciiTheme="majorHAnsi" w:cstheme="majorBidi" w:eastAsiaTheme="majorEastAsia" w:hAnsiTheme="majorHAnsi"/>
       <w:iCs/>
-      <w:color w:val="4F81BD" w:themeColor="accent1"/>
+      <w:color w:themeColor="accent1" w:val="4F81BD"/>
       <w:sz w:val="24"/>
       <w:szCs w:val="24"/>
     </w:rPr>
   </w:style>
-  <w:style w:type="paragraph" w:styleId="Heading6">
+  <w:style w:styleId="Heading6" w:type="paragraph">
     <w:name w:val="Heading 6"/>
     <w:basedOn w:val="Normal"/>
     <w:next w:val="BodyText"/>
@@ -684,17 +727,17 @@
     <w:pPr>
       <w:keepNext/>
       <w:keepLines/>
-      <w:spacing w:before="200" w:after="0"/>
+      <w:spacing w:after="0" w:before="200"/>
       <w:outlineLvl w:val="5"/>
     </w:pPr>
     <w:rPr>
-      <w:rFonts w:asciiTheme="majorHAnsi" w:eastAsiaTheme="majorEastAsia" w:hAnsiTheme="majorHAnsi" w:cstheme="majorBidi"/>
-      <w:color w:val="4F81BD" w:themeColor="accent1"/>
+      <w:rFonts w:asciiTheme="majorHAnsi" w:cstheme="majorBidi" w:eastAsiaTheme="majorEastAsia" w:hAnsiTheme="majorHAnsi"/>
+      <w:color w:themeColor="accent1" w:val="4F81BD"/>
       <w:sz w:val="24"/>
       <w:szCs w:val="24"/>
     </w:rPr>
   </w:style>
-  <w:style w:type="paragraph" w:styleId="Heading7">
+  <w:style w:styleId="Heading7" w:type="paragraph">
     <w:name w:val="Heading 7"/>
     <w:basedOn w:val="Normal"/>
     <w:next w:val="BodyText"/>
@@ -704,17 +747,17 @@
     <w:pPr>
       <w:keepNext/>
       <w:keepLines/>
-      <w:spacing w:before="200" w:after="0"/>
+      <w:spacing w:after="0" w:before="200"/>
       <w:outlineLvl w:val="6"/>
     </w:pPr>
     <w:rPr>
-      <w:rFonts w:asciiTheme="majorHAnsi" w:eastAsiaTheme="majorEastAsia" w:hAnsiTheme="majorHAnsi" w:cstheme="majorBidi"/>
-      <w:color w:val="4F81BD" w:themeColor="accent1"/>
+      <w:rFonts w:asciiTheme="majorHAnsi" w:cstheme="majorBidi" w:eastAsiaTheme="majorEastAsia" w:hAnsiTheme="majorHAnsi"/>
+      <w:color w:themeColor="accent1" w:val="4F81BD"/>
       <w:sz w:val="24"/>
       <w:szCs w:val="24"/>
     </w:rPr>
   </w:style>
-  <w:style w:type="paragraph" w:styleId="Heading8">
+  <w:style w:styleId="Heading8" w:type="paragraph">
     <w:name w:val="Heading 8"/>
     <w:basedOn w:val="Normal"/>
     <w:next w:val="BodyText"/>
@@ -724,17 +767,17 @@
     <w:pPr>
       <w:keepNext/>
       <w:keepLines/>
-      <w:spacing w:before="200" w:after="0"/>
+      <w:spacing w:after="0" w:before="200"/>
       <w:outlineLvl w:val="7"/>
     </w:pPr>
     <w:rPr>
-      <w:rFonts w:asciiTheme="majorHAnsi" w:eastAsiaTheme="majorEastAsia" w:hAnsiTheme="majorHAnsi" w:cstheme="majorBidi"/>
-      <w:color w:val="4F81BD" w:themeColor="accent1"/>
+      <w:rFonts w:asciiTheme="majorHAnsi" w:cstheme="majorBidi" w:eastAsiaTheme="majorEastAsia" w:hAnsiTheme="majorHAnsi"/>
+      <w:color w:themeColor="accent1" w:val="4F81BD"/>
       <w:sz w:val="24"/>
       <w:szCs w:val="24"/>
     </w:rPr>
   </w:style>
-  <w:style w:type="paragraph" w:styleId="Heading9">
+  <w:style w:styleId="Heading9" w:type="paragraph">
     <w:name w:val="Heading 9"/>
     <w:basedOn w:val="Normal"/>
     <w:next w:val="BodyText"/>
@@ -744,17 +787,17 @@
     <w:pPr>
       <w:keepNext/>
       <w:keepLines/>
-      <w:spacing w:before="200" w:after="0"/>
+      <w:spacing w:after="0" w:before="200"/>
       <w:outlineLvl w:val="8"/>
     </w:pPr>
     <w:rPr>
-      <w:rFonts w:asciiTheme="majorHAnsi" w:eastAsiaTheme="majorEastAsia" w:hAnsiTheme="majorHAnsi" w:cstheme="majorBidi"/>
-      <w:color w:val="4F81BD" w:themeColor="accent1"/>
+      <w:rFonts w:asciiTheme="majorHAnsi" w:cstheme="majorBidi" w:eastAsiaTheme="majorEastAsia" w:hAnsiTheme="majorHAnsi"/>
+      <w:color w:themeColor="accent1" w:val="4F81BD"/>
       <w:sz w:val="24"/>
       <w:szCs w:val="24"/>
     </w:rPr>
   </w:style>
-  <w:style w:type="paragraph" w:styleId="BlockText">
+  <w:style w:styleId="BlockText" w:type="paragraph">
     <w:name w:val="Block Text"/>
     <w:basedOn w:val="BodyText"/>
     <w:next w:val="BodyText"/>
@@ -762,11 +805,11 @@
     <w:unhideWhenUsed/>
     <w:qFormat/>
     <w:pPr>
-      <w:spacing w:before="100" w:after="100"/>
+      <w:spacing w:after="100" w:before="100"/>
       <w:ind w:firstLine="0" w:left="480" w:right="480"/>
     </w:pPr>
   </w:style>
-  <w:style w:type="paragraph" w:styleId="FootnoteText">
+  <w:style w:styleId="FootnoteText" w:type="paragraph">
     <w:name w:val="Footnote Text"/>
     <w:basedOn w:val="Normal"/>
     <w:next w:val="FootnoteText"/>
@@ -774,28 +817,43 @@
     <w:unhideWhenUsed/>
     <w:qFormat/>
   </w:style>
-  <w:style w:type="character" w:default="1" w:styleId="DefaultParagraphFont">
+  <w:style w:default="1" w:styleId="DefaultParagraphFont" w:type="character">
     <w:name w:val="Default Paragraph Font"/>
     <w:semiHidden/>
     <w:unhideWhenUsed/>
   </w:style>
-  <w:style w:type="table" w:default="1" w:styleId="Table">
+  <w:style w:default="1" w:styleId="Table" w:type="table">
     <w:name w:val="Table"/>
     <w:basedOn w:val="TableNormal"/>
     <w:semiHidden/>
     <w:unhideWhenUsed/>
     <w:qFormat/>
     <w:tblPr>
-      <w:tblInd w:w="0" w:type="dxa"/>
+      <w:tblInd w:type="dxa" w:w="0"/>
       <w:tblCellMar>
-        <w:top w:w="0" w:type="dxa"/>
-        <w:left w:w="108" w:type="dxa"/>
-        <w:bottom w:w="0" w:type="dxa"/>
-        <w:right w:w="108" w:type="dxa"/>
+        <w:top w:type="dxa" w:w="0"/>
+        <w:left w:type="dxa" w:w="108"/>
+        <w:bottom w:type="dxa" w:w="0"/>
+        <w:right w:type="dxa" w:w="108"/>
       </w:tblCellMar>
     </w:tblPr>
-  </w:style>
-  <w:style w:type="paragraph" w:customStyle="1" w:styleId="DefinitionTerm">
+    <w:tblStylePr w:type="firstRow">
+      <w:tblPr>
+        <w:jc w:val="left"/>
+        <w:tblInd w:type="dxa" w:w="0"/>
+      </w:tblPr>
+      <w:trPr>
+        <w:jc w:val="left"/>
+      </w:trPr>
+      <w:tcPr>
+        <w:vAlign w:val="bottom"/>
+        <w:tcBorders>
+          <w:bottom w:val="single"/>
+        </w:tcBorders>
+      </w:tcPr>
+    </w:tblStylePr>
+  </w:style>
+  <w:style w:customStyle="1" w:styleId="DefinitionTerm" w:type="paragraph">
     <w:name w:val="Definition Term"/>
     <w:basedOn w:val="Normal"/>
     <w:next w:val="Definition"/>
@@ -808,49 +866,49 @@
       <w:b/>
     </w:rPr>
   </w:style>
-  <w:style w:type="paragraph" w:customStyle="1" w:styleId="Definition">
+  <w:style w:customStyle="1" w:styleId="Definition" w:type="paragraph">
     <w:name w:val="Definition"/>
     <w:basedOn w:val="Normal"/>
   </w:style>
-  <w:style w:type="paragraph" w:styleId="Caption">
+  <w:style w:styleId="Caption" w:type="paragraph">
     <w:name w:val="Caption"/>
     <w:basedOn w:val="Normal"/>
     <w:link w:val="BodyTextChar"/>
     <w:pPr>
-      <w:spacing w:before="0" w:after="120"/>
+      <w:spacing w:after="120" w:before="0"/>
     </w:pPr>
     <w:rPr>
       <w:i/>
     </w:rPr>
   </w:style>
-  <w:style w:type="paragraph" w:customStyle="1" w:styleId="TableCaption">
+  <w:style w:customStyle="1" w:styleId="TableCaption" w:type="paragraph">
     <w:name w:val="Table Caption"/>
     <w:basedOn w:val="Caption"/>
     <w:pPr>
       <w:keepNext/>
     </w:pPr>
   </w:style>
-  <w:style w:type="paragraph" w:customStyle="1" w:styleId="ImageCaption">
+  <w:style w:customStyle="1" w:styleId="ImageCaption" w:type="paragraph">
     <w:name w:val="Image Caption"/>
     <w:basedOn w:val="Caption"/>
   </w:style>
-  <w:style w:type="paragraph" w:customStyle="1" w:styleId="Figure">
+  <w:style w:customStyle="1" w:styleId="Figure" w:type="paragraph">
     <w:name w:val="Figure"/>
     <w:basedOn w:val="Normal"/>
   </w:style>
-  <w:style w:type="paragraph" w:customStyle="1" w:styleId="CaptionedFigure">
+  <w:style w:customStyle="1" w:styleId="CaptionedFigure" w:type="paragraph">
     <w:name w:val="Captioned Figure"/>
     <w:basedOn w:val="Figure"/>
     <w:pPr>
       <w:keepNext/>
     </w:pPr>
   </w:style>
-  <w:style w:type="character" w:customStyle="1" w:styleId="BodyTextChar">
+  <w:style w:customStyle="1" w:styleId="BodyTextChar" w:type="character">
     <w:name w:val="Body Text Char"/>
     <w:basedOn w:val="DefaultParagraphFont"/>
     <w:link w:val="BodyText"/>
   </w:style>
-  <w:style w:type="character" w:customStyle="1" w:styleId="VerbatimChar">
+  <w:style w:customStyle="1" w:styleId="VerbatimChar" w:type="character">
     <w:name w:val="Verbatim Char"/>
     <w:basedOn w:val="BodyTextChar"/>
     <w:rPr>
@@ -858,25 +916,25 @@
       <w:sz w:val="22"/>
     </w:rPr>
   </w:style>
-  <w:style w:type="character" w:customStyle="1" w:styleId="SectionNumber">
+  <w:style w:customStyle="1" w:styleId="SectionNumber" w:type="character">
     <w:name w:val="Section Number"/>
     <w:basedOn w:val="BodyTextChar"/>
   </w:style>
-  <w:style w:type="character" w:styleId="FootnoteReference">
+  <w:style w:styleId="FootnoteReference" w:type="character">
     <w:name w:val="Footnote Reference"/>
     <w:basedOn w:val="BodyTextChar"/>
     <w:rPr>
       <w:vertAlign w:val="superscript"/>
     </w:rPr>
   </w:style>
-  <w:style w:type="character" w:styleId="Hyperlink">
+  <w:style w:styleId="Hyperlink" w:type="character">
     <w:name w:val="Hyperlink"/>
     <w:basedOn w:val="BodyTextChar"/>
     <w:rPr>
-      <w:color w:val="4F81BD" w:themeColor="accent1"/>
-    </w:rPr>
-  </w:style>
-  <w:style w:type="paragraph" w:styleId="TOCHeading">
+      <w:color w:themeColor="accent1" w:val="4F81BD"/>
+    </w:rPr>
+  </w:style>
+  <w:style w:styleId="TOCHeading" w:type="paragraph">
     <w:name w:val="TOC Heading"/>
     <w:basedOn w:val="Heading1"/>
     <w:next w:val="BodyText"/>
@@ -888,10 +946,10 @@
       <w:outlineLvl w:val="9"/>
     </w:pPr>
     <w:rPr>
-      <w:rFonts w:asciiTheme="majorHAnsi" w:eastAsiaTheme="majorEastAsia" w:hAnsiTheme="majorHAnsi" w:cstheme="majorBidi"/>
+      <w:rFonts w:asciiTheme="majorHAnsi" w:cstheme="majorBidi" w:eastAsiaTheme="majorEastAsia" w:hAnsiTheme="majorHAnsi"/>
       <w:b w:val="0"/>
       <w:bCs w:val="0"/>
-      <w:color w:val="365F91" w:themeColor="accent1" w:themeShade="BF"/>
+      <w:color w:themeColor="accent1" w:themeShade="BF" w:val="365F91"/>
     </w:rPr>
   </w:style>
   <w:style w:type="paragraph" w:customStyle="1" w:styleId="SourceCode">
